--- a/Documentation/User Stories.docx
+++ b/Documentation/User Stories.docx
@@ -279,20 +279,29 @@
               <w:cnfStyle w:val="000000100000" w:firstRow="0" w:lastRow="0" w:firstColumn="0" w:lastColumn="0" w:oddVBand="0" w:evenVBand="0" w:oddHBand="1" w:evenHBand="0" w:firstRowFirstColumn="0" w:firstRowLastColumn="0" w:lastRowFirstColumn="0" w:lastRowLastColumn="0"/>
             </w:pPr>
             <w:r>
-              <w:t>Selectable objects in the interface to be suitably large</w:t>
-            </w:r>
-          </w:p>
-        </w:tc>
-        <w:tc>
-          <w:tcPr>
-            <w:tcW w:w="1503" w:type="dxa"/>
-          </w:tcPr>
-          <w:p>
-            <w:pPr>
-              <w:cnfStyle w:val="000000100000" w:firstRow="0" w:lastRow="0" w:firstColumn="0" w:lastColumn="0" w:oddVBand="0" w:evenVBand="0" w:oddHBand="1" w:evenHBand="0" w:firstRowFirstColumn="0" w:firstRowLastColumn="0" w:lastRowFirstColumn="0" w:lastRowLastColumn="0"/>
-            </w:pPr>
-            <w:r>
-              <w:t>They are easy to select</w:t>
+              <w:t>B</w:t>
+            </w:r>
+            <w:r>
+              <w:t>e able to give feedback on how i</w:t>
+            </w:r>
+            <w:r>
+              <w:t>nteresting the lab/lecture was (and why)</w:t>
+            </w:r>
+          </w:p>
+        </w:tc>
+        <w:tc>
+          <w:tcPr>
+            <w:tcW w:w="1503" w:type="dxa"/>
+          </w:tcPr>
+          <w:p>
+            <w:pPr>
+              <w:cnfStyle w:val="000000100000" w:firstRow="0" w:lastRow="0" w:firstColumn="0" w:lastColumn="0" w:oddVBand="0" w:evenVBand="0" w:oddHBand="1" w:evenHBand="0" w:firstRowFirstColumn="0" w:firstRowLastColumn="0" w:lastRowFirstColumn="0" w:lastRowLastColumn="0"/>
+            </w:pPr>
+            <w:r>
+              <w:t xml:space="preserve">Lecturers can use this knowledge to </w:t>
+            </w:r>
+            <w:r>
+              <w:t>make their classes more interesting</w:t>
             </w:r>
           </w:p>
         </w:tc>
@@ -348,29 +357,20 @@
               <w:cnfStyle w:val="000000000000" w:firstRow="0" w:lastRow="0" w:firstColumn="0" w:lastColumn="0" w:oddVBand="0" w:evenVBand="0" w:oddHBand="0" w:evenHBand="0" w:firstRowFirstColumn="0" w:firstRowLastColumn="0" w:lastRowFirstColumn="0" w:lastRowLastColumn="0"/>
             </w:pPr>
             <w:r>
-              <w:t>B</w:t>
-            </w:r>
-            <w:r>
-              <w:t>e able to give feedback on how i</w:t>
-            </w:r>
-            <w:r>
-              <w:t>nteresting the lab/lecture was (and why)</w:t>
-            </w:r>
-          </w:p>
-        </w:tc>
-        <w:tc>
-          <w:tcPr>
-            <w:tcW w:w="1503" w:type="dxa"/>
-          </w:tcPr>
-          <w:p>
-            <w:pPr>
-              <w:cnfStyle w:val="000000000000" w:firstRow="0" w:lastRow="0" w:firstColumn="0" w:lastColumn="0" w:oddVBand="0" w:evenVBand="0" w:oddHBand="0" w:evenHBand="0" w:firstRowFirstColumn="0" w:firstRowLastColumn="0" w:lastRowFirstColumn="0" w:lastRowLastColumn="0"/>
-            </w:pPr>
-            <w:r>
-              <w:t xml:space="preserve">Lecturers can use this knowledge to </w:t>
-            </w:r>
-            <w:r>
-              <w:t>make their classes more interesting</w:t>
+              <w:t>Be able to give feedback on how informative the lab/lecture was (and why)</w:t>
+            </w:r>
+          </w:p>
+        </w:tc>
+        <w:tc>
+          <w:tcPr>
+            <w:tcW w:w="1503" w:type="dxa"/>
+          </w:tcPr>
+          <w:p>
+            <w:pPr>
+              <w:cnfStyle w:val="000000000000" w:firstRow="0" w:lastRow="0" w:firstColumn="0" w:lastColumn="0" w:oddVBand="0" w:evenVBand="0" w:oddHBand="0" w:evenHBand="0" w:firstRowFirstColumn="0" w:firstRowLastColumn="0" w:lastRowFirstColumn="0" w:lastRowLastColumn="0"/>
+            </w:pPr>
+            <w:r>
+              <w:t>Lecturers can use this knowledge to make their classes more informative</w:t>
             </w:r>
           </w:p>
         </w:tc>
@@ -429,20 +429,20 @@
               <w:cnfStyle w:val="000000100000" w:firstRow="0" w:lastRow="0" w:firstColumn="0" w:lastColumn="0" w:oddVBand="0" w:evenVBand="0" w:oddHBand="1" w:evenHBand="0" w:firstRowFirstColumn="0" w:firstRowLastColumn="0" w:lastRowFirstColumn="0" w:lastRowLastColumn="0"/>
             </w:pPr>
             <w:r>
-              <w:t>Be able to give feedback on how informative the lab/lecture was (and why)</w:t>
-            </w:r>
-          </w:p>
-        </w:tc>
-        <w:tc>
-          <w:tcPr>
-            <w:tcW w:w="1503" w:type="dxa"/>
-          </w:tcPr>
-          <w:p>
-            <w:pPr>
-              <w:cnfStyle w:val="000000100000" w:firstRow="0" w:lastRow="0" w:firstColumn="0" w:lastColumn="0" w:oddVBand="0" w:evenVBand="0" w:oddHBand="1" w:evenHBand="0" w:firstRowFirstColumn="0" w:firstRowLastColumn="0" w:lastRowFirstColumn="0" w:lastRowLastColumn="0"/>
-            </w:pPr>
-            <w:r>
-              <w:t>Lecturers can use this knowledge to make their classes more informative</w:t>
+              <w:t>Be able to give feedback on how interactive the lab/lecture was (and why)</w:t>
+            </w:r>
+          </w:p>
+        </w:tc>
+        <w:tc>
+          <w:tcPr>
+            <w:tcW w:w="1503" w:type="dxa"/>
+          </w:tcPr>
+          <w:p>
+            <w:pPr>
+              <w:cnfStyle w:val="000000100000" w:firstRow="0" w:lastRow="0" w:firstColumn="0" w:lastColumn="0" w:oddVBand="0" w:evenVBand="0" w:oddHBand="1" w:evenHBand="0" w:firstRowFirstColumn="0" w:firstRowLastColumn="0" w:lastRowFirstColumn="0" w:lastRowLastColumn="0"/>
+            </w:pPr>
+            <w:r>
+              <w:t>Lecturers can use this knowledge to make their classes more interactive</w:t>
             </w:r>
           </w:p>
         </w:tc>
@@ -498,11 +498,11 @@
               <w:cnfStyle w:val="000000000000" w:firstRow="0" w:lastRow="0" w:firstColumn="0" w:lastColumn="0" w:oddVBand="0" w:evenVBand="0" w:oddHBand="0" w:evenHBand="0" w:firstRowFirstColumn="0" w:firstRowLastColumn="0" w:lastRowFirstColumn="0" w:lastRowLastColumn="0"/>
             </w:pPr>
             <w:r>
-              <w:t xml:space="preserve">Be able to give feedback on how interactive the </w:t>
+              <w:t xml:space="preserve">Be able to give feedback </w:t>
             </w:r>
             <w:r>
               <w:lastRenderedPageBreak/>
-              <w:t>lab/lecture was (and why)</w:t>
+              <w:t>on how intelligible the lab/lecture was (and why)</w:t>
             </w:r>
           </w:p>
         </w:tc>
@@ -516,11 +516,11 @@
             </w:pPr>
             <w:r>
               <w:lastRenderedPageBreak/>
-              <w:t xml:space="preserve">Lecturers can use this knowledge to make their </w:t>
+              <w:t xml:space="preserve">Lecturers can use this </w:t>
             </w:r>
             <w:r>
               <w:lastRenderedPageBreak/>
-              <w:t>classes more interactive</w:t>
+              <w:t>knowledge to make their classes more intelligible</w:t>
             </w:r>
           </w:p>
         </w:tc>
@@ -580,75 +580,6 @@
               <w:cnfStyle w:val="000000100000" w:firstRow="0" w:lastRow="0" w:firstColumn="0" w:lastColumn="0" w:oddVBand="0" w:evenVBand="0" w:oddHBand="1" w:evenHBand="0" w:firstRowFirstColumn="0" w:firstRowLastColumn="0" w:lastRowFirstColumn="0" w:lastRowLastColumn="0"/>
             </w:pPr>
             <w:r>
-              <w:t>Be able to give feedback on how intelligible the lab/lecture was (and why)</w:t>
-            </w:r>
-          </w:p>
-        </w:tc>
-        <w:tc>
-          <w:tcPr>
-            <w:tcW w:w="1503" w:type="dxa"/>
-          </w:tcPr>
-          <w:p>
-            <w:pPr>
-              <w:cnfStyle w:val="000000100000" w:firstRow="0" w:lastRow="0" w:firstColumn="0" w:lastColumn="0" w:oddVBand="0" w:evenVBand="0" w:oddHBand="1" w:evenHBand="0" w:firstRowFirstColumn="0" w:firstRowLastColumn="0" w:lastRowFirstColumn="0" w:lastRowLastColumn="0"/>
-            </w:pPr>
-            <w:r>
-              <w:t>Lecturers can use this knowledge to make their classes more intelligible</w:t>
-            </w:r>
-          </w:p>
-        </w:tc>
-        <w:tc>
-          <w:tcPr>
-            <w:tcW w:w="1503" w:type="dxa"/>
-          </w:tcPr>
-          <w:p>
-            <w:pPr>
-              <w:cnfStyle w:val="000000100000" w:firstRow="0" w:lastRow="0" w:firstColumn="0" w:lastColumn="0" w:oddVBand="0" w:evenVBand="0" w:oddHBand="1" w:evenHBand="0" w:firstRowFirstColumn="0" w:firstRowLastColumn="0" w:lastRowFirstColumn="0" w:lastRowLastColumn="0"/>
-            </w:pPr>
-          </w:p>
-        </w:tc>
-        <w:tc>
-          <w:tcPr>
-            <w:tcW w:w="1503" w:type="dxa"/>
-          </w:tcPr>
-          <w:p>
-            <w:pPr>
-              <w:cnfStyle w:val="000000100000" w:firstRow="0" w:lastRow="0" w:firstColumn="0" w:lastColumn="0" w:oddVBand="0" w:evenVBand="0" w:oddHBand="1" w:evenHBand="0" w:firstRowFirstColumn="0" w:firstRowLastColumn="0" w:lastRowFirstColumn="0" w:lastRowLastColumn="0"/>
-            </w:pPr>
-          </w:p>
-        </w:tc>
-        <w:tc>
-          <w:tcPr>
-            <w:tcW w:w="1503" w:type="dxa"/>
-          </w:tcPr>
-          <w:p>
-            <w:pPr>
-              <w:cnfStyle w:val="000000100000" w:firstRow="0" w:lastRow="0" w:firstColumn="0" w:lastColumn="0" w:oddVBand="0" w:evenVBand="0" w:oddHBand="1" w:evenHBand="0" w:firstRowFirstColumn="0" w:firstRowLastColumn="0" w:lastRowFirstColumn="0" w:lastRowLastColumn="0"/>
-            </w:pPr>
-          </w:p>
-        </w:tc>
-      </w:tr>
-      <w:tr>
-        <w:tc>
-          <w:tcPr>
-            <w:cnfStyle w:val="001000000000" w:firstRow="0" w:lastRow="0" w:firstColumn="1" w:lastColumn="0" w:oddVBand="0" w:evenVBand="0" w:oddHBand="0" w:evenHBand="0" w:firstRowFirstColumn="0" w:firstRowLastColumn="0" w:lastRowFirstColumn="0" w:lastRowLastColumn="0"/>
-            <w:tcW w:w="1502" w:type="dxa"/>
-          </w:tcPr>
-          <w:p>
-            <w:r>
-              <w:t>8</w:t>
-            </w:r>
-          </w:p>
-        </w:tc>
-        <w:tc>
-          <w:tcPr>
-            <w:tcW w:w="1502" w:type="dxa"/>
-          </w:tcPr>
-          <w:p>
-            <w:pPr>
-              <w:cnfStyle w:val="000000000000" w:firstRow="0" w:lastRow="0" w:firstColumn="0" w:lastColumn="0" w:oddVBand="0" w:evenVBand="0" w:oddHBand="0" w:evenHBand="0" w:firstRowFirstColumn="0" w:firstRowLastColumn="0" w:lastRowFirstColumn="0" w:lastRowLastColumn="0"/>
-            </w:pPr>
-            <w:r>
               <w:t>Be able to give feedback on how interesting the lab/lecture was (and why)</w:t>
             </w:r>
           </w:p>
@@ -659,7 +590,7 @@
           </w:tcPr>
           <w:p>
             <w:pPr>
-              <w:cnfStyle w:val="000000000000" w:firstRow="0" w:lastRow="0" w:firstColumn="0" w:lastColumn="0" w:oddVBand="0" w:evenVBand="0" w:oddHBand="0" w:evenHBand="0" w:firstRowFirstColumn="0" w:firstRowLastColumn="0" w:lastRowFirstColumn="0" w:lastRowLastColumn="0"/>
+              <w:cnfStyle w:val="000000100000" w:firstRow="0" w:lastRow="0" w:firstColumn="0" w:lastColumn="0" w:oddVBand="0" w:evenVBand="0" w:oddHBand="1" w:evenHBand="0" w:firstRowFirstColumn="0" w:firstRowLastColumn="0" w:lastRowFirstColumn="0" w:lastRowLastColumn="0"/>
             </w:pPr>
             <w:r>
               <w:t>Lecturers can use this knowledge to make their classes more interesting</w:t>
@@ -672,27 +603,27 @@
           </w:tcPr>
           <w:p>
             <w:pPr>
-              <w:cnfStyle w:val="000000000000" w:firstRow="0" w:lastRow="0" w:firstColumn="0" w:lastColumn="0" w:oddVBand="0" w:evenVBand="0" w:oddHBand="0" w:evenHBand="0" w:firstRowFirstColumn="0" w:firstRowLastColumn="0" w:lastRowFirstColumn="0" w:lastRowLastColumn="0"/>
-            </w:pPr>
-          </w:p>
-        </w:tc>
-        <w:tc>
-          <w:tcPr>
-            <w:tcW w:w="1503" w:type="dxa"/>
-          </w:tcPr>
-          <w:p>
-            <w:pPr>
-              <w:cnfStyle w:val="000000000000" w:firstRow="0" w:lastRow="0" w:firstColumn="0" w:lastColumn="0" w:oddVBand="0" w:evenVBand="0" w:oddHBand="0" w:evenHBand="0" w:firstRowFirstColumn="0" w:firstRowLastColumn="0" w:lastRowFirstColumn="0" w:lastRowLastColumn="0"/>
-            </w:pPr>
-          </w:p>
-        </w:tc>
-        <w:tc>
-          <w:tcPr>
-            <w:tcW w:w="1503" w:type="dxa"/>
-          </w:tcPr>
-          <w:p>
-            <w:pPr>
-              <w:cnfStyle w:val="000000000000" w:firstRow="0" w:lastRow="0" w:firstColumn="0" w:lastColumn="0" w:oddVBand="0" w:evenVBand="0" w:oddHBand="0" w:evenHBand="0" w:firstRowFirstColumn="0" w:firstRowLastColumn="0" w:lastRowFirstColumn="0" w:lastRowLastColumn="0"/>
+              <w:cnfStyle w:val="000000100000" w:firstRow="0" w:lastRow="0" w:firstColumn="0" w:lastColumn="0" w:oddVBand="0" w:evenVBand="0" w:oddHBand="1" w:evenHBand="0" w:firstRowFirstColumn="0" w:firstRowLastColumn="0" w:lastRowFirstColumn="0" w:lastRowLastColumn="0"/>
+            </w:pPr>
+          </w:p>
+        </w:tc>
+        <w:tc>
+          <w:tcPr>
+            <w:tcW w:w="1503" w:type="dxa"/>
+          </w:tcPr>
+          <w:p>
+            <w:pPr>
+              <w:cnfStyle w:val="000000100000" w:firstRow="0" w:lastRow="0" w:firstColumn="0" w:lastColumn="0" w:oddVBand="0" w:evenVBand="0" w:oddHBand="1" w:evenHBand="0" w:firstRowFirstColumn="0" w:firstRowLastColumn="0" w:lastRowFirstColumn="0" w:lastRowLastColumn="0"/>
+            </w:pPr>
+          </w:p>
+        </w:tc>
+        <w:tc>
+          <w:tcPr>
+            <w:tcW w:w="1503" w:type="dxa"/>
+          </w:tcPr>
+          <w:p>
+            <w:pPr>
+              <w:cnfStyle w:val="000000100000" w:firstRow="0" w:lastRow="0" w:firstColumn="0" w:lastColumn="0" w:oddVBand="0" w:evenVBand="0" w:oddHBand="1" w:evenHBand="0" w:firstRowFirstColumn="0" w:firstRowLastColumn="0" w:lastRowFirstColumn="0" w:lastRowLastColumn="0"/>
             </w:pPr>
           </w:p>
         </w:tc>
@@ -738,12 +669,7 @@
           </w:tcPr>
           <w:p>
             <w:r>
-              <w:t>I</w:t>
-            </w:r>
-            <w:bookmarkStart w:id="0" w:name="_GoBack"/>
-            <w:bookmarkEnd w:id="0"/>
-            <w:r>
-              <w:t>D</w:t>
+              <w:t>ID</w:t>
             </w:r>
           </w:p>
         </w:tc>
@@ -1060,7 +986,7 @@
               <w:cnfStyle w:val="000000000000" w:firstRow="0" w:lastRow="0" w:firstColumn="0" w:lastColumn="0" w:oddVBand="0" w:evenVBand="0" w:oddHBand="0" w:evenHBand="0" w:firstRowFirstColumn="0" w:firstRowLastColumn="0" w:lastRowFirstColumn="0" w:lastRowLastColumn="0"/>
             </w:pPr>
             <w:r>
-              <w:t>I can view and analyse it later</w:t>
+              <w:t>Multiple users can access data at once, and all feedback is stored and accessed in the same place</w:t>
             </w:r>
           </w:p>
         </w:tc>
@@ -1119,11 +1045,11 @@
               <w:cnfStyle w:val="000000100000" w:firstRow="0" w:lastRow="0" w:firstColumn="0" w:lastColumn="0" w:oddVBand="0" w:evenVBand="0" w:oddHBand="1" w:evenHBand="0" w:firstRowFirstColumn="0" w:firstRowLastColumn="0" w:lastRowFirstColumn="0" w:lastRowLastColumn="0"/>
             </w:pPr>
             <w:r>
-              <w:t xml:space="preserve">The central database to </w:t>
+              <w:t xml:space="preserve">The central database to have a front </w:t>
             </w:r>
             <w:r>
               <w:lastRenderedPageBreak/>
-              <w:t>have a front end that allows for analytics</w:t>
+              <w:t>end that allows for analytics</w:t>
             </w:r>
           </w:p>
         </w:tc>
@@ -1137,11 +1063,11 @@
             </w:pPr>
             <w:r>
               <w:lastRenderedPageBreak/>
-              <w:t xml:space="preserve">I can make sense of the </w:t>
+              <w:t xml:space="preserve">I can make sense of the data and see </w:t>
             </w:r>
             <w:r>
               <w:lastRenderedPageBreak/>
-              <w:t>data and see the bigger picture, along with any trends, and adjust labs/lectures accordingly</w:t>
+              <w:t>the bigger picture, along with any trends, and adjust labs/lectures accordingly</w:t>
             </w:r>
           </w:p>
         </w:tc>
@@ -1392,6 +1318,83 @@
           <w:p>
             <w:pPr>
               <w:cnfStyle w:val="000000000000" w:firstRow="0" w:lastRow="0" w:firstColumn="0" w:lastColumn="0" w:oddVBand="0" w:evenVBand="0" w:oddHBand="0" w:evenHBand="0" w:firstRowFirstColumn="0" w:firstRowLastColumn="0" w:lastRowFirstColumn="0" w:lastRowLastColumn="0"/>
+            </w:pPr>
+          </w:p>
+        </w:tc>
+      </w:tr>
+      <w:tr>
+        <w:trPr>
+          <w:cnfStyle w:val="000000100000" w:firstRow="0" w:lastRow="0" w:firstColumn="0" w:lastColumn="0" w:oddVBand="0" w:evenVBand="0" w:oddHBand="1" w:evenHBand="0" w:firstRowFirstColumn="0" w:firstRowLastColumn="0" w:lastRowFirstColumn="0" w:lastRowLastColumn="0"/>
+        </w:trPr>
+        <w:tc>
+          <w:tcPr>
+            <w:cnfStyle w:val="001000000000" w:firstRow="0" w:lastRow="0" w:firstColumn="1" w:lastColumn="0" w:oddVBand="0" w:evenVBand="0" w:oddHBand="0" w:evenHBand="0" w:firstRowFirstColumn="0" w:firstRowLastColumn="0" w:lastRowFirstColumn="0" w:lastRowLastColumn="0"/>
+            <w:tcW w:w="1502" w:type="dxa"/>
+          </w:tcPr>
+          <w:p>
+            <w:r>
+              <w:t>9</w:t>
+            </w:r>
+          </w:p>
+        </w:tc>
+        <w:tc>
+          <w:tcPr>
+            <w:tcW w:w="1502" w:type="dxa"/>
+          </w:tcPr>
+          <w:p>
+            <w:pPr>
+              <w:cnfStyle w:val="000000100000" w:firstRow="0" w:lastRow="0" w:firstColumn="0" w:lastColumn="0" w:oddVBand="0" w:evenVBand="0" w:oddHBand="1" w:evenHBand="0" w:firstRowFirstColumn="0" w:firstRowLastColumn="0" w:lastRowFirstColumn="0" w:lastRowLastColumn="0"/>
+            </w:pPr>
+            <w:r>
+              <w:t>Be able to view and analyse feedback data later</w:t>
+            </w:r>
+          </w:p>
+        </w:tc>
+        <w:tc>
+          <w:tcPr>
+            <w:tcW w:w="1503" w:type="dxa"/>
+          </w:tcPr>
+          <w:p>
+            <w:pPr>
+              <w:cnfStyle w:val="000000100000" w:firstRow="0" w:lastRow="0" w:firstColumn="0" w:lastColumn="0" w:oddVBand="0" w:evenVBand="0" w:oddHBand="1" w:evenHBand="0" w:firstRowFirstColumn="0" w:firstRowLastColumn="0" w:lastRowFirstColumn="0" w:lastRowLastColumn="0"/>
+            </w:pPr>
+            <w:r>
+              <w:t xml:space="preserve">So I can make informed decisions about how to </w:t>
+            </w:r>
+            <w:bookmarkStart w:id="0" w:name="_GoBack"/>
+            <w:bookmarkEnd w:id="0"/>
+            <w:r>
+              <w:t>move forward</w:t>
+            </w:r>
+          </w:p>
+        </w:tc>
+        <w:tc>
+          <w:tcPr>
+            <w:tcW w:w="1503" w:type="dxa"/>
+          </w:tcPr>
+          <w:p>
+            <w:pPr>
+              <w:cnfStyle w:val="000000100000" w:firstRow="0" w:lastRow="0" w:firstColumn="0" w:lastColumn="0" w:oddVBand="0" w:evenVBand="0" w:oddHBand="1" w:evenHBand="0" w:firstRowFirstColumn="0" w:firstRowLastColumn="0" w:lastRowFirstColumn="0" w:lastRowLastColumn="0"/>
+            </w:pPr>
+          </w:p>
+        </w:tc>
+        <w:tc>
+          <w:tcPr>
+            <w:tcW w:w="1503" w:type="dxa"/>
+          </w:tcPr>
+          <w:p>
+            <w:pPr>
+              <w:cnfStyle w:val="000000100000" w:firstRow="0" w:lastRow="0" w:firstColumn="0" w:lastColumn="0" w:oddVBand="0" w:evenVBand="0" w:oddHBand="1" w:evenHBand="0" w:firstRowFirstColumn="0" w:firstRowLastColumn="0" w:lastRowFirstColumn="0" w:lastRowLastColumn="0"/>
+            </w:pPr>
+          </w:p>
+        </w:tc>
+        <w:tc>
+          <w:tcPr>
+            <w:tcW w:w="1503" w:type="dxa"/>
+          </w:tcPr>
+          <w:p>
+            <w:pPr>
+              <w:cnfStyle w:val="000000100000" w:firstRow="0" w:lastRow="0" w:firstColumn="0" w:lastColumn="0" w:oddVBand="0" w:evenVBand="0" w:oddHBand="1" w:evenHBand="0" w:firstRowFirstColumn="0" w:firstRowLastColumn="0" w:lastRowFirstColumn="0" w:lastRowLastColumn="0"/>
             </w:pPr>
           </w:p>
         </w:tc>

--- a/Documentation/User Stories.docx
+++ b/Documentation/User Stories.docx
@@ -163,16 +163,22 @@
             <w:pPr>
               <w:cnfStyle w:val="000000100000" w:firstRow="0" w:lastRow="0" w:firstColumn="0" w:lastColumn="0" w:oddVBand="0" w:evenVBand="0" w:oddHBand="1" w:evenHBand="0" w:firstRowFirstColumn="0" w:firstRowLastColumn="0" w:lastRowFirstColumn="0" w:lastRowLastColumn="0"/>
             </w:pPr>
-          </w:p>
-        </w:tc>
-        <w:tc>
-          <w:tcPr>
-            <w:tcW w:w="1503" w:type="dxa"/>
-          </w:tcPr>
-          <w:p>
-            <w:pPr>
-              <w:cnfStyle w:val="000000100000" w:firstRow="0" w:lastRow="0" w:firstColumn="0" w:lastColumn="0" w:oddVBand="0" w:evenVBand="0" w:oddHBand="1" w:evenHBand="0" w:firstRowFirstColumn="0" w:firstRowLastColumn="0" w:lastRowFirstColumn="0" w:lastRowLastColumn="0"/>
-            </w:pPr>
+            <w:r>
+              <w:t>7</w:t>
+            </w:r>
+          </w:p>
+        </w:tc>
+        <w:tc>
+          <w:tcPr>
+            <w:tcW w:w="1503" w:type="dxa"/>
+          </w:tcPr>
+          <w:p>
+            <w:pPr>
+              <w:cnfStyle w:val="000000100000" w:firstRow="0" w:lastRow="0" w:firstColumn="0" w:lastColumn="0" w:oddVBand="0" w:evenVBand="0" w:oddHBand="1" w:evenHBand="0" w:firstRowFirstColumn="0" w:firstRowLastColumn="0" w:lastRowFirstColumn="0" w:lastRowLastColumn="0"/>
+            </w:pPr>
+            <w:r>
+              <w:t>2</w:t>
+            </w:r>
           </w:p>
         </w:tc>
         <w:tc>
@@ -232,16 +238,22 @@
             <w:pPr>
               <w:cnfStyle w:val="000000000000" w:firstRow="0" w:lastRow="0" w:firstColumn="0" w:lastColumn="0" w:oddVBand="0" w:evenVBand="0" w:oddHBand="0" w:evenHBand="0" w:firstRowFirstColumn="0" w:firstRowLastColumn="0" w:lastRowFirstColumn="0" w:lastRowLastColumn="0"/>
             </w:pPr>
-          </w:p>
-        </w:tc>
-        <w:tc>
-          <w:tcPr>
-            <w:tcW w:w="1503" w:type="dxa"/>
-          </w:tcPr>
-          <w:p>
-            <w:pPr>
-              <w:cnfStyle w:val="000000000000" w:firstRow="0" w:lastRow="0" w:firstColumn="0" w:lastColumn="0" w:oddVBand="0" w:evenVBand="0" w:oddHBand="0" w:evenHBand="0" w:firstRowFirstColumn="0" w:firstRowLastColumn="0" w:lastRowFirstColumn="0" w:lastRowLastColumn="0"/>
-            </w:pPr>
+            <w:r>
+              <w:t>6</w:t>
+            </w:r>
+          </w:p>
+        </w:tc>
+        <w:tc>
+          <w:tcPr>
+            <w:tcW w:w="1503" w:type="dxa"/>
+          </w:tcPr>
+          <w:p>
+            <w:pPr>
+              <w:cnfStyle w:val="000000000000" w:firstRow="0" w:lastRow="0" w:firstColumn="0" w:lastColumn="0" w:oddVBand="0" w:evenVBand="0" w:oddHBand="0" w:evenHBand="0" w:firstRowFirstColumn="0" w:firstRowLastColumn="0" w:lastRowFirstColumn="0" w:lastRowLastColumn="0"/>
+            </w:pPr>
+            <w:r>
+              <w:t>4</w:t>
+            </w:r>
           </w:p>
         </w:tc>
         <w:tc>
@@ -313,16 +325,22 @@
             <w:pPr>
               <w:cnfStyle w:val="000000100000" w:firstRow="0" w:lastRow="0" w:firstColumn="0" w:lastColumn="0" w:oddVBand="0" w:evenVBand="0" w:oddHBand="1" w:evenHBand="0" w:firstRowFirstColumn="0" w:firstRowLastColumn="0" w:lastRowFirstColumn="0" w:lastRowLastColumn="0"/>
             </w:pPr>
-          </w:p>
-        </w:tc>
-        <w:tc>
-          <w:tcPr>
-            <w:tcW w:w="1503" w:type="dxa"/>
-          </w:tcPr>
-          <w:p>
-            <w:pPr>
-              <w:cnfStyle w:val="000000100000" w:firstRow="0" w:lastRow="0" w:firstColumn="0" w:lastColumn="0" w:oddVBand="0" w:evenVBand="0" w:oddHBand="1" w:evenHBand="0" w:firstRowFirstColumn="0" w:firstRowLastColumn="0" w:lastRowFirstColumn="0" w:lastRowLastColumn="0"/>
-            </w:pPr>
+            <w:r>
+              <w:t>1</w:t>
+            </w:r>
+          </w:p>
+        </w:tc>
+        <w:tc>
+          <w:tcPr>
+            <w:tcW w:w="1503" w:type="dxa"/>
+          </w:tcPr>
+          <w:p>
+            <w:pPr>
+              <w:cnfStyle w:val="000000100000" w:firstRow="0" w:lastRow="0" w:firstColumn="0" w:lastColumn="0" w:oddVBand="0" w:evenVBand="0" w:oddHBand="1" w:evenHBand="0" w:firstRowFirstColumn="0" w:firstRowLastColumn="0" w:lastRowFirstColumn="0" w:lastRowLastColumn="0"/>
+            </w:pPr>
+            <w:r>
+              <w:t>2</w:t>
+            </w:r>
           </w:p>
         </w:tc>
         <w:tc>
@@ -382,16 +400,22 @@
             <w:pPr>
               <w:cnfStyle w:val="000000000000" w:firstRow="0" w:lastRow="0" w:firstColumn="0" w:lastColumn="0" w:oddVBand="0" w:evenVBand="0" w:oddHBand="0" w:evenHBand="0" w:firstRowFirstColumn="0" w:firstRowLastColumn="0" w:lastRowFirstColumn="0" w:lastRowLastColumn="0"/>
             </w:pPr>
-          </w:p>
-        </w:tc>
-        <w:tc>
-          <w:tcPr>
-            <w:tcW w:w="1503" w:type="dxa"/>
-          </w:tcPr>
-          <w:p>
-            <w:pPr>
-              <w:cnfStyle w:val="000000000000" w:firstRow="0" w:lastRow="0" w:firstColumn="0" w:lastColumn="0" w:oddVBand="0" w:evenVBand="0" w:oddHBand="0" w:evenHBand="0" w:firstRowFirstColumn="0" w:firstRowLastColumn="0" w:lastRowFirstColumn="0" w:lastRowLastColumn="0"/>
-            </w:pPr>
+            <w:r>
+              <w:t>2</w:t>
+            </w:r>
+          </w:p>
+        </w:tc>
+        <w:tc>
+          <w:tcPr>
+            <w:tcW w:w="1503" w:type="dxa"/>
+          </w:tcPr>
+          <w:p>
+            <w:pPr>
+              <w:cnfStyle w:val="000000000000" w:firstRow="0" w:lastRow="0" w:firstColumn="0" w:lastColumn="0" w:oddVBand="0" w:evenVBand="0" w:oddHBand="0" w:evenHBand="0" w:firstRowFirstColumn="0" w:firstRowLastColumn="0" w:lastRowFirstColumn="0" w:lastRowLastColumn="0"/>
+            </w:pPr>
+            <w:r>
+              <w:t>2</w:t>
+            </w:r>
           </w:p>
         </w:tc>
         <w:tc>
@@ -454,16 +478,22 @@
             <w:pPr>
               <w:cnfStyle w:val="000000100000" w:firstRow="0" w:lastRow="0" w:firstColumn="0" w:lastColumn="0" w:oddVBand="0" w:evenVBand="0" w:oddHBand="1" w:evenHBand="0" w:firstRowFirstColumn="0" w:firstRowLastColumn="0" w:lastRowFirstColumn="0" w:lastRowLastColumn="0"/>
             </w:pPr>
-          </w:p>
-        </w:tc>
-        <w:tc>
-          <w:tcPr>
-            <w:tcW w:w="1503" w:type="dxa"/>
-          </w:tcPr>
-          <w:p>
-            <w:pPr>
-              <w:cnfStyle w:val="000000100000" w:firstRow="0" w:lastRow="0" w:firstColumn="0" w:lastColumn="0" w:oddVBand="0" w:evenVBand="0" w:oddHBand="1" w:evenHBand="0" w:firstRowFirstColumn="0" w:firstRowLastColumn="0" w:lastRowFirstColumn="0" w:lastRowLastColumn="0"/>
-            </w:pPr>
+            <w:r>
+              <w:t>3</w:t>
+            </w:r>
+          </w:p>
+        </w:tc>
+        <w:tc>
+          <w:tcPr>
+            <w:tcW w:w="1503" w:type="dxa"/>
+          </w:tcPr>
+          <w:p>
+            <w:pPr>
+              <w:cnfStyle w:val="000000100000" w:firstRow="0" w:lastRow="0" w:firstColumn="0" w:lastColumn="0" w:oddVBand="0" w:evenVBand="0" w:oddHBand="1" w:evenHBand="0" w:firstRowFirstColumn="0" w:firstRowLastColumn="0" w:lastRowFirstColumn="0" w:lastRowLastColumn="0"/>
+            </w:pPr>
+            <w:r>
+              <w:t>2</w:t>
+            </w:r>
           </w:p>
         </w:tc>
         <w:tc>
@@ -532,16 +562,23 @@
             <w:pPr>
               <w:cnfStyle w:val="000000000000" w:firstRow="0" w:lastRow="0" w:firstColumn="0" w:lastColumn="0" w:oddVBand="0" w:evenVBand="0" w:oddHBand="0" w:evenHBand="0" w:firstRowFirstColumn="0" w:firstRowLastColumn="0" w:lastRowFirstColumn="0" w:lastRowLastColumn="0"/>
             </w:pPr>
-          </w:p>
-        </w:tc>
-        <w:tc>
-          <w:tcPr>
-            <w:tcW w:w="1503" w:type="dxa"/>
-          </w:tcPr>
-          <w:p>
-            <w:pPr>
-              <w:cnfStyle w:val="000000000000" w:firstRow="0" w:lastRow="0" w:firstColumn="0" w:lastColumn="0" w:oddVBand="0" w:evenVBand="0" w:oddHBand="0" w:evenHBand="0" w:firstRowFirstColumn="0" w:firstRowLastColumn="0" w:lastRowFirstColumn="0" w:lastRowLastColumn="0"/>
-            </w:pPr>
+            <w:r>
+              <w:lastRenderedPageBreak/>
+              <w:t>4</w:t>
+            </w:r>
+          </w:p>
+        </w:tc>
+        <w:tc>
+          <w:tcPr>
+            <w:tcW w:w="1503" w:type="dxa"/>
+          </w:tcPr>
+          <w:p>
+            <w:pPr>
+              <w:cnfStyle w:val="000000000000" w:firstRow="0" w:lastRow="0" w:firstColumn="0" w:lastColumn="0" w:oddVBand="0" w:evenVBand="0" w:oddHBand="0" w:evenHBand="0" w:firstRowFirstColumn="0" w:firstRowLastColumn="0" w:lastRowFirstColumn="0" w:lastRowLastColumn="0"/>
+            </w:pPr>
+            <w:r>
+              <w:t>2</w:t>
+            </w:r>
           </w:p>
         </w:tc>
         <w:tc>
@@ -580,41 +617,56 @@
               <w:cnfStyle w:val="000000100000" w:firstRow="0" w:lastRow="0" w:firstColumn="0" w:lastColumn="0" w:oddVBand="0" w:evenVBand="0" w:oddHBand="1" w:evenHBand="0" w:firstRowFirstColumn="0" w:firstRowLastColumn="0" w:lastRowFirstColumn="0" w:lastRowLastColumn="0"/>
             </w:pPr>
             <w:r>
-              <w:t>Be able to give feedback on how interesting the lab/lecture was (and why)</w:t>
-            </w:r>
-          </w:p>
-        </w:tc>
-        <w:tc>
-          <w:tcPr>
-            <w:tcW w:w="1503" w:type="dxa"/>
-          </w:tcPr>
-          <w:p>
-            <w:pPr>
-              <w:cnfStyle w:val="000000100000" w:firstRow="0" w:lastRow="0" w:firstColumn="0" w:lastColumn="0" w:oddVBand="0" w:evenVBand="0" w:oddHBand="1" w:evenHBand="0" w:firstRowFirstColumn="0" w:firstRowLastColumn="0" w:lastRowFirstColumn="0" w:lastRowLastColumn="0"/>
-            </w:pPr>
-            <w:r>
-              <w:t>Lecturers can use this knowledge to make their classes more interesting</w:t>
-            </w:r>
-          </w:p>
-        </w:tc>
-        <w:tc>
-          <w:tcPr>
-            <w:tcW w:w="1503" w:type="dxa"/>
-          </w:tcPr>
-          <w:p>
-            <w:pPr>
-              <w:cnfStyle w:val="000000100000" w:firstRow="0" w:lastRow="0" w:firstColumn="0" w:lastColumn="0" w:oddVBand="0" w:evenVBand="0" w:oddHBand="1" w:evenHBand="0" w:firstRowFirstColumn="0" w:firstRowLastColumn="0" w:lastRowFirstColumn="0" w:lastRowLastColumn="0"/>
-            </w:pPr>
-          </w:p>
-        </w:tc>
-        <w:tc>
-          <w:tcPr>
-            <w:tcW w:w="1503" w:type="dxa"/>
-          </w:tcPr>
-          <w:p>
-            <w:pPr>
-              <w:cnfStyle w:val="000000100000" w:firstRow="0" w:lastRow="0" w:firstColumn="0" w:lastColumn="0" w:oddVBand="0" w:evenVBand="0" w:oddHBand="1" w:evenHBand="0" w:firstRowFirstColumn="0" w:firstRowLastColumn="0" w:lastRowFirstColumn="0" w:lastRowLastColumn="0"/>
-            </w:pPr>
+              <w:t xml:space="preserve">Be able to give feedback on how </w:t>
+            </w:r>
+            <w:r>
+              <w:t>innovative</w:t>
+            </w:r>
+            <w:r>
+              <w:t xml:space="preserve"> the lab/lecture was (and why)</w:t>
+            </w:r>
+          </w:p>
+        </w:tc>
+        <w:tc>
+          <w:tcPr>
+            <w:tcW w:w="1503" w:type="dxa"/>
+          </w:tcPr>
+          <w:p>
+            <w:pPr>
+              <w:cnfStyle w:val="000000100000" w:firstRow="0" w:lastRow="0" w:firstColumn="0" w:lastColumn="0" w:oddVBand="0" w:evenVBand="0" w:oddHBand="1" w:evenHBand="0" w:firstRowFirstColumn="0" w:firstRowLastColumn="0" w:lastRowFirstColumn="0" w:lastRowLastColumn="0"/>
+            </w:pPr>
+            <w:r>
+              <w:t xml:space="preserve">Lecturers can use this knowledge to make their classes more </w:t>
+            </w:r>
+            <w:r>
+              <w:t>innovative</w:t>
+            </w:r>
+          </w:p>
+        </w:tc>
+        <w:tc>
+          <w:tcPr>
+            <w:tcW w:w="1503" w:type="dxa"/>
+          </w:tcPr>
+          <w:p>
+            <w:pPr>
+              <w:cnfStyle w:val="000000100000" w:firstRow="0" w:lastRow="0" w:firstColumn="0" w:lastColumn="0" w:oddVBand="0" w:evenVBand="0" w:oddHBand="1" w:evenHBand="0" w:firstRowFirstColumn="0" w:firstRowLastColumn="0" w:lastRowFirstColumn="0" w:lastRowLastColumn="0"/>
+            </w:pPr>
+            <w:r>
+              <w:t>5</w:t>
+            </w:r>
+          </w:p>
+        </w:tc>
+        <w:tc>
+          <w:tcPr>
+            <w:tcW w:w="1503" w:type="dxa"/>
+          </w:tcPr>
+          <w:p>
+            <w:pPr>
+              <w:cnfStyle w:val="000000100000" w:firstRow="0" w:lastRow="0" w:firstColumn="0" w:lastColumn="0" w:oddVBand="0" w:evenVBand="0" w:oddHBand="1" w:evenHBand="0" w:firstRowFirstColumn="0" w:firstRowLastColumn="0" w:lastRowFirstColumn="0" w:lastRowLastColumn="0"/>
+            </w:pPr>
+            <w:r>
+              <w:t>2</w:t>
+            </w:r>
           </w:p>
         </w:tc>
         <w:tc>
@@ -778,26 +830,35 @@
             <w:r>
               <w:t>I can gain more detailed information</w:t>
             </w:r>
-          </w:p>
-        </w:tc>
-        <w:tc>
-          <w:tcPr>
-            <w:tcW w:w="1503" w:type="dxa"/>
-          </w:tcPr>
-          <w:p>
-            <w:pPr>
-              <w:cnfStyle w:val="000000100000" w:firstRow="0" w:lastRow="0" w:firstColumn="0" w:lastColumn="0" w:oddVBand="0" w:evenVBand="0" w:oddHBand="1" w:evenHBand="0" w:firstRowFirstColumn="0" w:firstRowLastColumn="0" w:lastRowFirstColumn="0" w:lastRowLastColumn="0"/>
-            </w:pPr>
-          </w:p>
-        </w:tc>
-        <w:tc>
-          <w:tcPr>
-            <w:tcW w:w="1503" w:type="dxa"/>
-          </w:tcPr>
-          <w:p>
-            <w:pPr>
-              <w:cnfStyle w:val="000000100000" w:firstRow="0" w:lastRow="0" w:firstColumn="0" w:lastColumn="0" w:oddVBand="0" w:evenVBand="0" w:oddHBand="1" w:evenHBand="0" w:firstRowFirstColumn="0" w:firstRowLastColumn="0" w:lastRowFirstColumn="0" w:lastRowLastColumn="0"/>
-            </w:pPr>
+            <w:r>
+              <w:t xml:space="preserve"> about the quality of my classes</w:t>
+            </w:r>
+          </w:p>
+        </w:tc>
+        <w:tc>
+          <w:tcPr>
+            <w:tcW w:w="1503" w:type="dxa"/>
+          </w:tcPr>
+          <w:p>
+            <w:pPr>
+              <w:cnfStyle w:val="000000100000" w:firstRow="0" w:lastRow="0" w:firstColumn="0" w:lastColumn="0" w:oddVBand="0" w:evenVBand="0" w:oddHBand="1" w:evenHBand="0" w:firstRowFirstColumn="0" w:firstRowLastColumn="0" w:lastRowFirstColumn="0" w:lastRowLastColumn="0"/>
+            </w:pPr>
+            <w:r>
+              <w:t>1</w:t>
+            </w:r>
+          </w:p>
+        </w:tc>
+        <w:tc>
+          <w:tcPr>
+            <w:tcW w:w="1503" w:type="dxa"/>
+          </w:tcPr>
+          <w:p>
+            <w:pPr>
+              <w:cnfStyle w:val="000000100000" w:firstRow="0" w:lastRow="0" w:firstColumn="0" w:lastColumn="0" w:oddVBand="0" w:evenVBand="0" w:oddHBand="1" w:evenHBand="0" w:firstRowFirstColumn="0" w:firstRowLastColumn="0" w:lastRowFirstColumn="0" w:lastRowLastColumn="0"/>
+            </w:pPr>
+            <w:r>
+              <w:t>7</w:t>
+            </w:r>
           </w:p>
         </w:tc>
         <w:tc>
@@ -845,28 +906,43 @@
               <w:cnfStyle w:val="000000000000" w:firstRow="0" w:lastRow="0" w:firstColumn="0" w:lastColumn="0" w:oddVBand="0" w:evenVBand="0" w:oddHBand="0" w:evenHBand="0" w:firstRowFirstColumn="0" w:firstRowLastColumn="0" w:lastRowFirstColumn="0" w:lastRowLastColumn="0"/>
             </w:pPr>
             <w:r>
-              <w:t>I can get more detailed information</w:t>
-            </w:r>
-          </w:p>
-        </w:tc>
-        <w:tc>
-          <w:tcPr>
-            <w:tcW w:w="1503" w:type="dxa"/>
-          </w:tcPr>
-          <w:p>
-            <w:pPr>
-              <w:cnfStyle w:val="000000000000" w:firstRow="0" w:lastRow="0" w:firstColumn="0" w:lastColumn="0" w:oddVBand="0" w:evenVBand="0" w:oddHBand="0" w:evenHBand="0" w:firstRowFirstColumn="0" w:firstRowLastColumn="0" w:lastRowFirstColumn="0" w:lastRowLastColumn="0"/>
-            </w:pPr>
-          </w:p>
-        </w:tc>
-        <w:tc>
-          <w:tcPr>
-            <w:tcW w:w="1503" w:type="dxa"/>
-          </w:tcPr>
-          <w:p>
-            <w:pPr>
-              <w:cnfStyle w:val="000000000000" w:firstRow="0" w:lastRow="0" w:firstColumn="0" w:lastColumn="0" w:oddVBand="0" w:evenVBand="0" w:oddHBand="0" w:evenHBand="0" w:firstRowFirstColumn="0" w:firstRowLastColumn="0" w:lastRowFirstColumn="0" w:lastRowLastColumn="0"/>
-            </w:pPr>
+              <w:t xml:space="preserve">I can get </w:t>
+            </w:r>
+            <w:r>
+              <w:t xml:space="preserve">even </w:t>
+            </w:r>
+            <w:r>
+              <w:t>more detailed information</w:t>
+            </w:r>
+            <w:r>
+              <w:t xml:space="preserve"> about the specific aspects of my classes</w:t>
+            </w:r>
+          </w:p>
+        </w:tc>
+        <w:tc>
+          <w:tcPr>
+            <w:tcW w:w="1503" w:type="dxa"/>
+          </w:tcPr>
+          <w:p>
+            <w:pPr>
+              <w:cnfStyle w:val="000000000000" w:firstRow="0" w:lastRow="0" w:firstColumn="0" w:lastColumn="0" w:oddVBand="0" w:evenVBand="0" w:oddHBand="0" w:evenHBand="0" w:firstRowFirstColumn="0" w:firstRowLastColumn="0" w:lastRowFirstColumn="0" w:lastRowLastColumn="0"/>
+            </w:pPr>
+            <w:r>
+              <w:t>2</w:t>
+            </w:r>
+          </w:p>
+        </w:tc>
+        <w:tc>
+          <w:tcPr>
+            <w:tcW w:w="1503" w:type="dxa"/>
+          </w:tcPr>
+          <w:p>
+            <w:pPr>
+              <w:cnfStyle w:val="000000000000" w:firstRow="0" w:lastRow="0" w:firstColumn="0" w:lastColumn="0" w:oddVBand="0" w:evenVBand="0" w:oddHBand="0" w:evenHBand="0" w:firstRowFirstColumn="0" w:firstRowLastColumn="0" w:lastRowFirstColumn="0" w:lastRowLastColumn="0"/>
+            </w:pPr>
+            <w:r>
+              <w:t>2</w:t>
+            </w:r>
           </w:p>
         </w:tc>
         <w:tc>
@@ -929,16 +1005,22 @@
             <w:pPr>
               <w:cnfStyle w:val="000000100000" w:firstRow="0" w:lastRow="0" w:firstColumn="0" w:lastColumn="0" w:oddVBand="0" w:evenVBand="0" w:oddHBand="1" w:evenHBand="0" w:firstRowFirstColumn="0" w:firstRowLastColumn="0" w:lastRowFirstColumn="0" w:lastRowLastColumn="0"/>
             </w:pPr>
-          </w:p>
-        </w:tc>
-        <w:tc>
-          <w:tcPr>
-            <w:tcW w:w="1503" w:type="dxa"/>
-          </w:tcPr>
-          <w:p>
-            <w:pPr>
-              <w:cnfStyle w:val="000000100000" w:firstRow="0" w:lastRow="0" w:firstColumn="0" w:lastColumn="0" w:oddVBand="0" w:evenVBand="0" w:oddHBand="1" w:evenHBand="0" w:firstRowFirstColumn="0" w:firstRowLastColumn="0" w:lastRowFirstColumn="0" w:lastRowLastColumn="0"/>
-            </w:pPr>
+            <w:r>
+              <w:t>3</w:t>
+            </w:r>
+          </w:p>
+        </w:tc>
+        <w:tc>
+          <w:tcPr>
+            <w:tcW w:w="1503" w:type="dxa"/>
+          </w:tcPr>
+          <w:p>
+            <w:pPr>
+              <w:cnfStyle w:val="000000100000" w:firstRow="0" w:lastRow="0" w:firstColumn="0" w:lastColumn="0" w:oddVBand="0" w:evenVBand="0" w:oddHBand="1" w:evenHBand="0" w:firstRowFirstColumn="0" w:firstRowLastColumn="0" w:lastRowFirstColumn="0" w:lastRowLastColumn="0"/>
+            </w:pPr>
+            <w:r>
+              <w:t>2</w:t>
+            </w:r>
           </w:p>
         </w:tc>
         <w:tc>
@@ -998,16 +1080,22 @@
             <w:pPr>
               <w:cnfStyle w:val="000000000000" w:firstRow="0" w:lastRow="0" w:firstColumn="0" w:lastColumn="0" w:oddVBand="0" w:evenVBand="0" w:oddHBand="0" w:evenHBand="0" w:firstRowFirstColumn="0" w:firstRowLastColumn="0" w:lastRowFirstColumn="0" w:lastRowLastColumn="0"/>
             </w:pPr>
-          </w:p>
-        </w:tc>
-        <w:tc>
-          <w:tcPr>
-            <w:tcW w:w="1503" w:type="dxa"/>
-          </w:tcPr>
-          <w:p>
-            <w:pPr>
-              <w:cnfStyle w:val="000000000000" w:firstRow="0" w:lastRow="0" w:firstColumn="0" w:lastColumn="0" w:oddVBand="0" w:evenVBand="0" w:oddHBand="0" w:evenHBand="0" w:firstRowFirstColumn="0" w:firstRowLastColumn="0" w:lastRowFirstColumn="0" w:lastRowLastColumn="0"/>
-            </w:pPr>
+            <w:r>
+              <w:t>4</w:t>
+            </w:r>
+          </w:p>
+        </w:tc>
+        <w:tc>
+          <w:tcPr>
+            <w:tcW w:w="1503" w:type="dxa"/>
+          </w:tcPr>
+          <w:p>
+            <w:pPr>
+              <w:cnfStyle w:val="000000000000" w:firstRow="0" w:lastRow="0" w:firstColumn="0" w:lastColumn="0" w:oddVBand="0" w:evenVBand="0" w:oddHBand="0" w:evenHBand="0" w:firstRowFirstColumn="0" w:firstRowLastColumn="0" w:lastRowFirstColumn="0" w:lastRowLastColumn="0"/>
+            </w:pPr>
+            <w:r>
+              <w:t>7</w:t>
+            </w:r>
           </w:p>
         </w:tc>
         <w:tc>
@@ -1045,11 +1133,11 @@
               <w:cnfStyle w:val="000000100000" w:firstRow="0" w:lastRow="0" w:firstColumn="0" w:lastColumn="0" w:oddVBand="0" w:evenVBand="0" w:oddHBand="1" w:evenHBand="0" w:firstRowFirstColumn="0" w:firstRowLastColumn="0" w:lastRowFirstColumn="0" w:lastRowLastColumn="0"/>
             </w:pPr>
             <w:r>
-              <w:t xml:space="preserve">The central database to have a front </w:t>
+              <w:t xml:space="preserve">The central database to </w:t>
             </w:r>
             <w:r>
               <w:lastRenderedPageBreak/>
-              <w:t>end that allows for analytics</w:t>
+              <w:t>have a front end that allows for analytics</w:t>
             </w:r>
           </w:p>
         </w:tc>
@@ -1063,32 +1151,39 @@
             </w:pPr>
             <w:r>
               <w:lastRenderedPageBreak/>
-              <w:t xml:space="preserve">I can make sense of the data and see </w:t>
+              <w:t xml:space="preserve">I can make sense of the </w:t>
             </w:r>
             <w:r>
               <w:lastRenderedPageBreak/>
-              <w:t>the bigger picture, along with any trends, and adjust labs/lectures accordingly</w:t>
-            </w:r>
-          </w:p>
-        </w:tc>
-        <w:tc>
-          <w:tcPr>
-            <w:tcW w:w="1503" w:type="dxa"/>
-          </w:tcPr>
-          <w:p>
-            <w:pPr>
-              <w:cnfStyle w:val="000000100000" w:firstRow="0" w:lastRow="0" w:firstColumn="0" w:lastColumn="0" w:oddVBand="0" w:evenVBand="0" w:oddHBand="1" w:evenHBand="0" w:firstRowFirstColumn="0" w:firstRowLastColumn="0" w:lastRowFirstColumn="0" w:lastRowLastColumn="0"/>
-            </w:pPr>
-          </w:p>
-        </w:tc>
-        <w:tc>
-          <w:tcPr>
-            <w:tcW w:w="1503" w:type="dxa"/>
-          </w:tcPr>
-          <w:p>
-            <w:pPr>
-              <w:cnfStyle w:val="000000100000" w:firstRow="0" w:lastRow="0" w:firstColumn="0" w:lastColumn="0" w:oddVBand="0" w:evenVBand="0" w:oddHBand="1" w:evenHBand="0" w:firstRowFirstColumn="0" w:firstRowLastColumn="0" w:lastRowFirstColumn="0" w:lastRowLastColumn="0"/>
-            </w:pPr>
+              <w:t>data and see the bigger picture, along with any trends, and adjust labs/lectures accordingly</w:t>
+            </w:r>
+          </w:p>
+        </w:tc>
+        <w:tc>
+          <w:tcPr>
+            <w:tcW w:w="1503" w:type="dxa"/>
+          </w:tcPr>
+          <w:p>
+            <w:pPr>
+              <w:cnfStyle w:val="000000100000" w:firstRow="0" w:lastRow="0" w:firstColumn="0" w:lastColumn="0" w:oddVBand="0" w:evenVBand="0" w:oddHBand="1" w:evenHBand="0" w:firstRowFirstColumn="0" w:firstRowLastColumn="0" w:lastRowFirstColumn="0" w:lastRowLastColumn="0"/>
+            </w:pPr>
+            <w:r>
+              <w:lastRenderedPageBreak/>
+              <w:t>5</w:t>
+            </w:r>
+          </w:p>
+        </w:tc>
+        <w:tc>
+          <w:tcPr>
+            <w:tcW w:w="1503" w:type="dxa"/>
+          </w:tcPr>
+          <w:p>
+            <w:pPr>
+              <w:cnfStyle w:val="000000100000" w:firstRow="0" w:lastRow="0" w:firstColumn="0" w:lastColumn="0" w:oddVBand="0" w:evenVBand="0" w:oddHBand="1" w:evenHBand="0" w:firstRowFirstColumn="0" w:firstRowLastColumn="0" w:lastRowFirstColumn="0" w:lastRowLastColumn="0"/>
+            </w:pPr>
+            <w:r>
+              <w:t>14</w:t>
+            </w:r>
           </w:p>
         </w:tc>
         <w:tc>
@@ -1152,16 +1247,22 @@
             <w:pPr>
               <w:cnfStyle w:val="000000000000" w:firstRow="0" w:lastRow="0" w:firstColumn="0" w:lastColumn="0" w:oddVBand="0" w:evenVBand="0" w:oddHBand="0" w:evenHBand="0" w:firstRowFirstColumn="0" w:firstRowLastColumn="0" w:lastRowFirstColumn="0" w:lastRowLastColumn="0"/>
             </w:pPr>
-          </w:p>
-        </w:tc>
-        <w:tc>
-          <w:tcPr>
-            <w:tcW w:w="1503" w:type="dxa"/>
-          </w:tcPr>
-          <w:p>
-            <w:pPr>
-              <w:cnfStyle w:val="000000000000" w:firstRow="0" w:lastRow="0" w:firstColumn="0" w:lastColumn="0" w:oddVBand="0" w:evenVBand="0" w:oddHBand="0" w:evenHBand="0" w:firstRowFirstColumn="0" w:firstRowLastColumn="0" w:lastRowFirstColumn="0" w:lastRowLastColumn="0"/>
-            </w:pPr>
+            <w:r>
+              <w:t>6</w:t>
+            </w:r>
+          </w:p>
+        </w:tc>
+        <w:tc>
+          <w:tcPr>
+            <w:tcW w:w="1503" w:type="dxa"/>
+          </w:tcPr>
+          <w:p>
+            <w:pPr>
+              <w:cnfStyle w:val="000000000000" w:firstRow="0" w:lastRow="0" w:firstColumn="0" w:lastColumn="0" w:oddVBand="0" w:evenVBand="0" w:oddHBand="0" w:evenHBand="0" w:firstRowFirstColumn="0" w:firstRowLastColumn="0" w:lastRowFirstColumn="0" w:lastRowLastColumn="0"/>
+            </w:pPr>
+            <w:r>
+              <w:t>4</w:t>
+            </w:r>
           </w:p>
         </w:tc>
         <w:tc>
@@ -1227,16 +1328,22 @@
             <w:pPr>
               <w:cnfStyle w:val="000000100000" w:firstRow="0" w:lastRow="0" w:firstColumn="0" w:lastColumn="0" w:oddVBand="0" w:evenVBand="0" w:oddHBand="1" w:evenHBand="0" w:firstRowFirstColumn="0" w:firstRowLastColumn="0" w:lastRowFirstColumn="0" w:lastRowLastColumn="0"/>
             </w:pPr>
-          </w:p>
-        </w:tc>
-        <w:tc>
-          <w:tcPr>
-            <w:tcW w:w="1503" w:type="dxa"/>
-          </w:tcPr>
-          <w:p>
-            <w:pPr>
-              <w:cnfStyle w:val="000000100000" w:firstRow="0" w:lastRow="0" w:firstColumn="0" w:lastColumn="0" w:oddVBand="0" w:evenVBand="0" w:oddHBand="1" w:evenHBand="0" w:firstRowFirstColumn="0" w:firstRowLastColumn="0" w:lastRowFirstColumn="0" w:lastRowLastColumn="0"/>
-            </w:pPr>
+            <w:r>
+              <w:t>7</w:t>
+            </w:r>
+          </w:p>
+        </w:tc>
+        <w:tc>
+          <w:tcPr>
+            <w:tcW w:w="1503" w:type="dxa"/>
+          </w:tcPr>
+          <w:p>
+            <w:pPr>
+              <w:cnfStyle w:val="000000100000" w:firstRow="0" w:lastRow="0" w:firstColumn="0" w:lastColumn="0" w:oddVBand="0" w:evenVBand="0" w:oddHBand="1" w:evenHBand="0" w:firstRowFirstColumn="0" w:firstRowLastColumn="0" w:lastRowFirstColumn="0" w:lastRowLastColumn="0"/>
+            </w:pPr>
+            <w:r>
+              <w:t>5</w:t>
+            </w:r>
           </w:p>
         </w:tc>
         <w:tc>
@@ -1283,118 +1390,49 @@
             <w:pPr>
               <w:cnfStyle w:val="000000000000" w:firstRow="0" w:lastRow="0" w:firstColumn="0" w:lastColumn="0" w:oddVBand="0" w:evenVBand="0" w:oddHBand="0" w:evenHBand="0" w:firstRowFirstColumn="0" w:firstRowLastColumn="0" w:lastRowFirstColumn="0" w:lastRowLastColumn="0"/>
             </w:pPr>
+            <w:bookmarkStart w:id="0" w:name="_GoBack"/>
             <w:r>
               <w:t>I can</w:t>
             </w:r>
             <w:r>
               <w:t xml:space="preserve"> ascertain how well I have done</w:t>
             </w:r>
-          </w:p>
-        </w:tc>
-        <w:tc>
-          <w:tcPr>
-            <w:tcW w:w="1503" w:type="dxa"/>
-          </w:tcPr>
-          <w:p>
-            <w:pPr>
-              <w:cnfStyle w:val="000000000000" w:firstRow="0" w:lastRow="0" w:firstColumn="0" w:lastColumn="0" w:oddVBand="0" w:evenVBand="0" w:oddHBand="0" w:evenHBand="0" w:firstRowFirstColumn="0" w:firstRowLastColumn="0" w:lastRowFirstColumn="0" w:lastRowLastColumn="0"/>
-            </w:pPr>
-          </w:p>
-        </w:tc>
-        <w:tc>
-          <w:tcPr>
-            <w:tcW w:w="1503" w:type="dxa"/>
-          </w:tcPr>
-          <w:p>
-            <w:pPr>
-              <w:cnfStyle w:val="000000000000" w:firstRow="0" w:lastRow="0" w:firstColumn="0" w:lastColumn="0" w:oddVBand="0" w:evenVBand="0" w:oddHBand="0" w:evenHBand="0" w:firstRowFirstColumn="0" w:firstRowLastColumn="0" w:lastRowFirstColumn="0" w:lastRowLastColumn="0"/>
-            </w:pPr>
-          </w:p>
-        </w:tc>
-        <w:tc>
-          <w:tcPr>
-            <w:tcW w:w="1503" w:type="dxa"/>
-          </w:tcPr>
-          <w:p>
-            <w:pPr>
-              <w:cnfStyle w:val="000000000000" w:firstRow="0" w:lastRow="0" w:firstColumn="0" w:lastColumn="0" w:oddVBand="0" w:evenVBand="0" w:oddHBand="0" w:evenHBand="0" w:firstRowFirstColumn="0" w:firstRowLastColumn="0" w:lastRowFirstColumn="0" w:lastRowLastColumn="0"/>
-            </w:pPr>
-          </w:p>
-        </w:tc>
-      </w:tr>
-      <w:tr>
-        <w:trPr>
-          <w:cnfStyle w:val="000000100000" w:firstRow="0" w:lastRow="0" w:firstColumn="0" w:lastColumn="0" w:oddVBand="0" w:evenVBand="0" w:oddHBand="1" w:evenHBand="0" w:firstRowFirstColumn="0" w:firstRowLastColumn="0" w:lastRowFirstColumn="0" w:lastRowLastColumn="0"/>
-        </w:trPr>
-        <w:tc>
-          <w:tcPr>
-            <w:cnfStyle w:val="001000000000" w:firstRow="0" w:lastRow="0" w:firstColumn="1" w:lastColumn="0" w:oddVBand="0" w:evenVBand="0" w:oddHBand="0" w:evenHBand="0" w:firstRowFirstColumn="0" w:firstRowLastColumn="0" w:lastRowFirstColumn="0" w:lastRowLastColumn="0"/>
-            <w:tcW w:w="1502" w:type="dxa"/>
-          </w:tcPr>
-          <w:p>
-            <w:r>
-              <w:t>9</w:t>
-            </w:r>
-          </w:p>
-        </w:tc>
-        <w:tc>
-          <w:tcPr>
-            <w:tcW w:w="1502" w:type="dxa"/>
-          </w:tcPr>
-          <w:p>
-            <w:pPr>
-              <w:cnfStyle w:val="000000100000" w:firstRow="0" w:lastRow="0" w:firstColumn="0" w:lastColumn="0" w:oddVBand="0" w:evenVBand="0" w:oddHBand="1" w:evenHBand="0" w:firstRowFirstColumn="0" w:firstRowLastColumn="0" w:lastRowFirstColumn="0" w:lastRowLastColumn="0"/>
-            </w:pPr>
-            <w:r>
-              <w:t>Be able to view and analyse feedback data later</w:t>
-            </w:r>
-          </w:p>
-        </w:tc>
-        <w:tc>
-          <w:tcPr>
-            <w:tcW w:w="1503" w:type="dxa"/>
-          </w:tcPr>
-          <w:p>
-            <w:pPr>
-              <w:cnfStyle w:val="000000100000" w:firstRow="0" w:lastRow="0" w:firstColumn="0" w:lastColumn="0" w:oddVBand="0" w:evenVBand="0" w:oddHBand="1" w:evenHBand="0" w:firstRowFirstColumn="0" w:firstRowLastColumn="0" w:lastRowFirstColumn="0" w:lastRowLastColumn="0"/>
-            </w:pPr>
-            <w:r>
-              <w:t xml:space="preserve">So I can make informed decisions about how to </w:t>
-            </w:r>
-            <w:bookmarkStart w:id="0" w:name="_GoBack"/>
             <w:bookmarkEnd w:id="0"/>
-            <w:r>
-              <w:t>move forward</w:t>
-            </w:r>
-          </w:p>
-        </w:tc>
-        <w:tc>
-          <w:tcPr>
-            <w:tcW w:w="1503" w:type="dxa"/>
-          </w:tcPr>
-          <w:p>
-            <w:pPr>
-              <w:cnfStyle w:val="000000100000" w:firstRow="0" w:lastRow="0" w:firstColumn="0" w:lastColumn="0" w:oddVBand="0" w:evenVBand="0" w:oddHBand="1" w:evenHBand="0" w:firstRowFirstColumn="0" w:firstRowLastColumn="0" w:lastRowFirstColumn="0" w:lastRowLastColumn="0"/>
-            </w:pPr>
-          </w:p>
-        </w:tc>
-        <w:tc>
-          <w:tcPr>
-            <w:tcW w:w="1503" w:type="dxa"/>
-          </w:tcPr>
-          <w:p>
-            <w:pPr>
-              <w:cnfStyle w:val="000000100000" w:firstRow="0" w:lastRow="0" w:firstColumn="0" w:lastColumn="0" w:oddVBand="0" w:evenVBand="0" w:oddHBand="1" w:evenHBand="0" w:firstRowFirstColumn="0" w:firstRowLastColumn="0" w:lastRowFirstColumn="0" w:lastRowLastColumn="0"/>
-            </w:pPr>
-          </w:p>
-        </w:tc>
-        <w:tc>
-          <w:tcPr>
-            <w:tcW w:w="1503" w:type="dxa"/>
-          </w:tcPr>
-          <w:p>
-            <w:pPr>
-              <w:cnfStyle w:val="000000100000" w:firstRow="0" w:lastRow="0" w:firstColumn="0" w:lastColumn="0" w:oddVBand="0" w:evenVBand="0" w:oddHBand="1" w:evenHBand="0" w:firstRowFirstColumn="0" w:firstRowLastColumn="0" w:lastRowFirstColumn="0" w:lastRowLastColumn="0"/>
+          </w:p>
+        </w:tc>
+        <w:tc>
+          <w:tcPr>
+            <w:tcW w:w="1503" w:type="dxa"/>
+          </w:tcPr>
+          <w:p>
+            <w:pPr>
+              <w:cnfStyle w:val="000000000000" w:firstRow="0" w:lastRow="0" w:firstColumn="0" w:lastColumn="0" w:oddVBand="0" w:evenVBand="0" w:oddHBand="0" w:evenHBand="0" w:firstRowFirstColumn="0" w:firstRowLastColumn="0" w:lastRowFirstColumn="0" w:lastRowLastColumn="0"/>
+            </w:pPr>
+            <w:r>
+              <w:t>8</w:t>
+            </w:r>
+          </w:p>
+        </w:tc>
+        <w:tc>
+          <w:tcPr>
+            <w:tcW w:w="1503" w:type="dxa"/>
+          </w:tcPr>
+          <w:p>
+            <w:pPr>
+              <w:cnfStyle w:val="000000000000" w:firstRow="0" w:lastRow="0" w:firstColumn="0" w:lastColumn="0" w:oddVBand="0" w:evenVBand="0" w:oddHBand="0" w:evenHBand="0" w:firstRowFirstColumn="0" w:firstRowLastColumn="0" w:lastRowFirstColumn="0" w:lastRowLastColumn="0"/>
+            </w:pPr>
+            <w:r>
+              <w:t>4</w:t>
+            </w:r>
+          </w:p>
+        </w:tc>
+        <w:tc>
+          <w:tcPr>
+            <w:tcW w:w="1503" w:type="dxa"/>
+          </w:tcPr>
+          <w:p>
+            <w:pPr>
+              <w:cnfStyle w:val="000000000000" w:firstRow="0" w:lastRow="0" w:firstColumn="0" w:lastColumn="0" w:oddVBand="0" w:evenVBand="0" w:oddHBand="0" w:evenHBand="0" w:firstRowFirstColumn="0" w:firstRowLastColumn="0" w:lastRowFirstColumn="0" w:lastRowLastColumn="0"/>
             </w:pPr>
           </w:p>
         </w:tc>

--- a/Documentation/User Stories.docx
+++ b/Documentation/User Stories.docx
@@ -23,15 +23,17 @@
       <w:tblPr>
         <w:tblStyle w:val="ListTable4-Accent3"/>
         <w:tblW w:w="0" w:type="auto"/>
+        <w:tblLayout w:type="fixed"/>
         <w:tblLook w:val="04A0" w:firstRow="1" w:lastRow="0" w:firstColumn="1" w:lastColumn="0" w:noHBand="0" w:noVBand="1"/>
       </w:tblPr>
       <w:tblGrid>
-        <w:gridCol w:w="1502"/>
-        <w:gridCol w:w="1502"/>
-        <w:gridCol w:w="1503"/>
-        <w:gridCol w:w="1503"/>
-        <w:gridCol w:w="1503"/>
-        <w:gridCol w:w="1503"/>
+        <w:gridCol w:w="1097"/>
+        <w:gridCol w:w="1443"/>
+        <w:gridCol w:w="1566"/>
+        <w:gridCol w:w="939"/>
+        <w:gridCol w:w="762"/>
+        <w:gridCol w:w="897"/>
+        <w:gridCol w:w="2312"/>
       </w:tblGrid>
       <w:tr>
         <w:trPr>
@@ -40,7 +42,7 @@
         <w:tc>
           <w:tcPr>
             <w:cnfStyle w:val="001000000000" w:firstRow="0" w:lastRow="0" w:firstColumn="1" w:lastColumn="0" w:oddVBand="0" w:evenVBand="0" w:oddHBand="0" w:evenHBand="0" w:firstRowFirstColumn="0" w:firstRowLastColumn="0" w:lastRowFirstColumn="0" w:lastRowLastColumn="0"/>
-            <w:tcW w:w="1502" w:type="dxa"/>
+            <w:tcW w:w="1097" w:type="dxa"/>
           </w:tcPr>
           <w:p>
             <w:r>
@@ -50,7 +52,7 @@
         </w:tc>
         <w:tc>
           <w:tcPr>
-            <w:tcW w:w="1502" w:type="dxa"/>
+            <w:tcW w:w="1443" w:type="dxa"/>
           </w:tcPr>
           <w:p>
             <w:pPr>
@@ -63,7 +65,7 @@
         </w:tc>
         <w:tc>
           <w:tcPr>
-            <w:tcW w:w="1503" w:type="dxa"/>
+            <w:tcW w:w="1566" w:type="dxa"/>
           </w:tcPr>
           <w:p>
             <w:pPr>
@@ -76,33 +78,46 @@
         </w:tc>
         <w:tc>
           <w:tcPr>
-            <w:tcW w:w="1503" w:type="dxa"/>
+            <w:tcW w:w="939" w:type="dxa"/>
           </w:tcPr>
           <w:p>
             <w:pPr>
               <w:cnfStyle w:val="100000000000" w:firstRow="1" w:lastRow="0" w:firstColumn="0" w:lastColumn="0" w:oddVBand="0" w:evenVBand="0" w:oddHBand="0" w:evenHBand="0" w:firstRowFirstColumn="0" w:firstRowLastColumn="0" w:lastRowFirstColumn="0" w:lastRowLastColumn="0"/>
             </w:pPr>
             <w:r>
+              <w:t>Business Value</w:t>
+            </w:r>
+          </w:p>
+        </w:tc>
+        <w:tc>
+          <w:tcPr>
+            <w:tcW w:w="762" w:type="dxa"/>
+          </w:tcPr>
+          <w:p>
+            <w:pPr>
+              <w:cnfStyle w:val="100000000000" w:firstRow="1" w:lastRow="0" w:firstColumn="0" w:lastColumn="0" w:oddVBand="0" w:evenVBand="0" w:oddHBand="0" w:evenHBand="0" w:firstRowFirstColumn="0" w:firstRowLastColumn="0" w:lastRowFirstColumn="0" w:lastRowLastColumn="0"/>
+            </w:pPr>
+            <w:r>
+              <w:t>Effort</w:t>
+            </w:r>
+          </w:p>
+        </w:tc>
+        <w:tc>
+          <w:tcPr>
+            <w:tcW w:w="897" w:type="dxa"/>
+          </w:tcPr>
+          <w:p>
+            <w:pPr>
+              <w:cnfStyle w:val="100000000000" w:firstRow="1" w:lastRow="0" w:firstColumn="0" w:lastColumn="0" w:oddVBand="0" w:evenVBand="0" w:oddHBand="0" w:evenHBand="0" w:firstRowFirstColumn="0" w:firstRowLastColumn="0" w:lastRowFirstColumn="0" w:lastRowLastColumn="0"/>
+            </w:pPr>
+            <w:r>
               <w:t>Priority</w:t>
             </w:r>
           </w:p>
         </w:tc>
         <w:tc>
           <w:tcPr>
-            <w:tcW w:w="1503" w:type="dxa"/>
-          </w:tcPr>
-          <w:p>
-            <w:pPr>
-              <w:cnfStyle w:val="100000000000" w:firstRow="1" w:lastRow="0" w:firstColumn="0" w:lastColumn="0" w:oddVBand="0" w:evenVBand="0" w:oddHBand="0" w:evenHBand="0" w:firstRowFirstColumn="0" w:firstRowLastColumn="0" w:lastRowFirstColumn="0" w:lastRowLastColumn="0"/>
-            </w:pPr>
-            <w:r>
-              <w:t>Effort</w:t>
-            </w:r>
-          </w:p>
-        </w:tc>
-        <w:tc>
-          <w:tcPr>
-            <w:tcW w:w="1503" w:type="dxa"/>
+            <w:tcW w:w="2312" w:type="dxa"/>
           </w:tcPr>
           <w:p>
             <w:pPr>
@@ -121,17 +136,17 @@
         <w:tc>
           <w:tcPr>
             <w:cnfStyle w:val="001000000000" w:firstRow="0" w:lastRow="0" w:firstColumn="1" w:lastColumn="0" w:oddVBand="0" w:evenVBand="0" w:oddHBand="0" w:evenHBand="0" w:firstRowFirstColumn="0" w:firstRowLastColumn="0" w:lastRowFirstColumn="0" w:lastRowLastColumn="0"/>
-            <w:tcW w:w="1502" w:type="dxa"/>
-          </w:tcPr>
-          <w:p>
-            <w:r>
-              <w:t>1</w:t>
-            </w:r>
-          </w:p>
-        </w:tc>
-        <w:tc>
-          <w:tcPr>
-            <w:tcW w:w="1502" w:type="dxa"/>
+            <w:tcW w:w="1097" w:type="dxa"/>
+          </w:tcPr>
+          <w:p>
+            <w:r>
+              <w:t>1.1</w:t>
+            </w:r>
+          </w:p>
+        </w:tc>
+        <w:tc>
+          <w:tcPr>
+            <w:tcW w:w="1443" w:type="dxa"/>
           </w:tcPr>
           <w:p>
             <w:pPr>
@@ -144,7 +159,7 @@
         </w:tc>
         <w:tc>
           <w:tcPr>
-            <w:tcW w:w="1503" w:type="dxa"/>
+            <w:tcW w:w="1566" w:type="dxa"/>
           </w:tcPr>
           <w:p>
             <w:pPr>
@@ -157,20 +172,20 @@
         </w:tc>
         <w:tc>
           <w:tcPr>
-            <w:tcW w:w="1503" w:type="dxa"/>
-          </w:tcPr>
-          <w:p>
-            <w:pPr>
-              <w:cnfStyle w:val="000000100000" w:firstRow="0" w:lastRow="0" w:firstColumn="0" w:lastColumn="0" w:oddVBand="0" w:evenVBand="0" w:oddHBand="1" w:evenHBand="0" w:firstRowFirstColumn="0" w:firstRowLastColumn="0" w:lastRowFirstColumn="0" w:lastRowLastColumn="0"/>
-            </w:pPr>
-            <w:r>
-              <w:t>7</w:t>
-            </w:r>
-          </w:p>
-        </w:tc>
-        <w:tc>
-          <w:tcPr>
-            <w:tcW w:w="1503" w:type="dxa"/>
+            <w:tcW w:w="939" w:type="dxa"/>
+          </w:tcPr>
+          <w:p>
+            <w:pPr>
+              <w:cnfStyle w:val="000000100000" w:firstRow="0" w:lastRow="0" w:firstColumn="0" w:lastColumn="0" w:oddVBand="0" w:evenVBand="0" w:oddHBand="1" w:evenHBand="0" w:firstRowFirstColumn="0" w:firstRowLastColumn="0" w:lastRowFirstColumn="0" w:lastRowLastColumn="0"/>
+            </w:pPr>
+            <w:r>
+              <w:t>500</w:t>
+            </w:r>
+          </w:p>
+        </w:tc>
+        <w:tc>
+          <w:tcPr>
+            <w:tcW w:w="762" w:type="dxa"/>
           </w:tcPr>
           <w:p>
             <w:pPr>
@@ -183,7 +198,17 @@
         </w:tc>
         <w:tc>
           <w:tcPr>
-            <w:tcW w:w="1503" w:type="dxa"/>
+            <w:tcW w:w="897" w:type="dxa"/>
+          </w:tcPr>
+          <w:p>
+            <w:pPr>
+              <w:cnfStyle w:val="000000100000" w:firstRow="0" w:lastRow="0" w:firstColumn="0" w:lastColumn="0" w:oddVBand="0" w:evenVBand="0" w:oddHBand="1" w:evenHBand="0" w:firstRowFirstColumn="0" w:firstRowLastColumn="0" w:lastRowFirstColumn="0" w:lastRowLastColumn="0"/>
+            </w:pPr>
+          </w:p>
+        </w:tc>
+        <w:tc>
+          <w:tcPr>
+            <w:tcW w:w="2312" w:type="dxa"/>
           </w:tcPr>
           <w:p>
             <w:pPr>
@@ -196,17 +221,17 @@
         <w:tc>
           <w:tcPr>
             <w:cnfStyle w:val="001000000000" w:firstRow="0" w:lastRow="0" w:firstColumn="1" w:lastColumn="0" w:oddVBand="0" w:evenVBand="0" w:oddHBand="0" w:evenHBand="0" w:firstRowFirstColumn="0" w:firstRowLastColumn="0" w:lastRowFirstColumn="0" w:lastRowLastColumn="0"/>
-            <w:tcW w:w="1502" w:type="dxa"/>
-          </w:tcPr>
-          <w:p>
-            <w:r>
-              <w:t>2</w:t>
-            </w:r>
-          </w:p>
-        </w:tc>
-        <w:tc>
-          <w:tcPr>
-            <w:tcW w:w="1502" w:type="dxa"/>
+            <w:tcW w:w="1097" w:type="dxa"/>
+          </w:tcPr>
+          <w:p>
+            <w:r>
+              <w:t>1.2</w:t>
+            </w:r>
+          </w:p>
+        </w:tc>
+        <w:tc>
+          <w:tcPr>
+            <w:tcW w:w="1443" w:type="dxa"/>
           </w:tcPr>
           <w:p>
             <w:pPr>
@@ -219,7 +244,7 @@
         </w:tc>
         <w:tc>
           <w:tcPr>
-            <w:tcW w:w="1503" w:type="dxa"/>
+            <w:tcW w:w="1566" w:type="dxa"/>
           </w:tcPr>
           <w:p>
             <w:pPr>
@@ -232,20 +257,20 @@
         </w:tc>
         <w:tc>
           <w:tcPr>
-            <w:tcW w:w="1503" w:type="dxa"/>
-          </w:tcPr>
-          <w:p>
-            <w:pPr>
-              <w:cnfStyle w:val="000000000000" w:firstRow="0" w:lastRow="0" w:firstColumn="0" w:lastColumn="0" w:oddVBand="0" w:evenVBand="0" w:oddHBand="0" w:evenHBand="0" w:firstRowFirstColumn="0" w:firstRowLastColumn="0" w:lastRowFirstColumn="0" w:lastRowLastColumn="0"/>
-            </w:pPr>
-            <w:r>
-              <w:t>6</w:t>
-            </w:r>
-          </w:p>
-        </w:tc>
-        <w:tc>
-          <w:tcPr>
-            <w:tcW w:w="1503" w:type="dxa"/>
+            <w:tcW w:w="939" w:type="dxa"/>
+          </w:tcPr>
+          <w:p>
+            <w:pPr>
+              <w:cnfStyle w:val="000000000000" w:firstRow="0" w:lastRow="0" w:firstColumn="0" w:lastColumn="0" w:oddVBand="0" w:evenVBand="0" w:oddHBand="0" w:evenHBand="0" w:firstRowFirstColumn="0" w:firstRowLastColumn="0" w:lastRowFirstColumn="0" w:lastRowLastColumn="0"/>
+            </w:pPr>
+            <w:r>
+              <w:t>100</w:t>
+            </w:r>
+          </w:p>
+        </w:tc>
+        <w:tc>
+          <w:tcPr>
+            <w:tcW w:w="762" w:type="dxa"/>
           </w:tcPr>
           <w:p>
             <w:pPr>
@@ -258,7 +283,17 @@
         </w:tc>
         <w:tc>
           <w:tcPr>
-            <w:tcW w:w="1503" w:type="dxa"/>
+            <w:tcW w:w="897" w:type="dxa"/>
+          </w:tcPr>
+          <w:p>
+            <w:pPr>
+              <w:cnfStyle w:val="000000000000" w:firstRow="0" w:lastRow="0" w:firstColumn="0" w:lastColumn="0" w:oddVBand="0" w:evenVBand="0" w:oddHBand="0" w:evenHBand="0" w:firstRowFirstColumn="0" w:firstRowLastColumn="0" w:lastRowFirstColumn="0" w:lastRowLastColumn="0"/>
+            </w:pPr>
+          </w:p>
+        </w:tc>
+        <w:tc>
+          <w:tcPr>
+            <w:tcW w:w="2312" w:type="dxa"/>
           </w:tcPr>
           <w:p>
             <w:pPr>
@@ -274,65 +309,56 @@
         <w:tc>
           <w:tcPr>
             <w:cnfStyle w:val="001000000000" w:firstRow="0" w:lastRow="0" w:firstColumn="1" w:lastColumn="0" w:oddVBand="0" w:evenVBand="0" w:oddHBand="0" w:evenHBand="0" w:firstRowFirstColumn="0" w:firstRowLastColumn="0" w:lastRowFirstColumn="0" w:lastRowLastColumn="0"/>
-            <w:tcW w:w="1502" w:type="dxa"/>
-          </w:tcPr>
-          <w:p>
-            <w:r>
-              <w:t>3</w:t>
-            </w:r>
-          </w:p>
-        </w:tc>
-        <w:tc>
-          <w:tcPr>
-            <w:tcW w:w="1502" w:type="dxa"/>
-          </w:tcPr>
-          <w:p>
-            <w:pPr>
-              <w:cnfStyle w:val="000000100000" w:firstRow="0" w:lastRow="0" w:firstColumn="0" w:lastColumn="0" w:oddVBand="0" w:evenVBand="0" w:oddHBand="1" w:evenHBand="0" w:firstRowFirstColumn="0" w:firstRowLastColumn="0" w:lastRowFirstColumn="0" w:lastRowLastColumn="0"/>
-            </w:pPr>
-            <w:r>
-              <w:t>B</w:t>
-            </w:r>
-            <w:r>
-              <w:t>e able to give feedback on how i</w:t>
-            </w:r>
-            <w:r>
-              <w:t>nteresting the lab/lecture was (and why)</w:t>
-            </w:r>
-          </w:p>
-        </w:tc>
-        <w:tc>
-          <w:tcPr>
-            <w:tcW w:w="1503" w:type="dxa"/>
-          </w:tcPr>
-          <w:p>
-            <w:pPr>
-              <w:cnfStyle w:val="000000100000" w:firstRow="0" w:lastRow="0" w:firstColumn="0" w:lastColumn="0" w:oddVBand="0" w:evenVBand="0" w:oddHBand="1" w:evenHBand="0" w:firstRowFirstColumn="0" w:firstRowLastColumn="0" w:lastRowFirstColumn="0" w:lastRowLastColumn="0"/>
-            </w:pPr>
-            <w:r>
-              <w:t xml:space="preserve">Lecturers can use this knowledge to </w:t>
-            </w:r>
-            <w:r>
-              <w:t>make their classes more interesting</w:t>
-            </w:r>
-          </w:p>
-        </w:tc>
-        <w:tc>
-          <w:tcPr>
-            <w:tcW w:w="1503" w:type="dxa"/>
-          </w:tcPr>
-          <w:p>
-            <w:pPr>
-              <w:cnfStyle w:val="000000100000" w:firstRow="0" w:lastRow="0" w:firstColumn="0" w:lastColumn="0" w:oddVBand="0" w:evenVBand="0" w:oddHBand="1" w:evenHBand="0" w:firstRowFirstColumn="0" w:firstRowLastColumn="0" w:lastRowFirstColumn="0" w:lastRowLastColumn="0"/>
-            </w:pPr>
-            <w:r>
-              <w:t>1</w:t>
-            </w:r>
-          </w:p>
-        </w:tc>
-        <w:tc>
-          <w:tcPr>
-            <w:tcW w:w="1503" w:type="dxa"/>
+            <w:tcW w:w="1097" w:type="dxa"/>
+          </w:tcPr>
+          <w:p>
+            <w:r>
+              <w:t>1.3</w:t>
+            </w:r>
+          </w:p>
+        </w:tc>
+        <w:tc>
+          <w:tcPr>
+            <w:tcW w:w="1443" w:type="dxa"/>
+          </w:tcPr>
+          <w:p>
+            <w:pPr>
+              <w:cnfStyle w:val="000000100000" w:firstRow="0" w:lastRow="0" w:firstColumn="0" w:lastColumn="0" w:oddVBand="0" w:evenVBand="0" w:oddHBand="1" w:evenHBand="0" w:firstRowFirstColumn="0" w:firstRowLastColumn="0" w:lastRowFirstColumn="0" w:lastRowLastColumn="0"/>
+            </w:pPr>
+            <w:r>
+              <w:t>Be able to give feedback on how interesting the lab/lecture was (and why)</w:t>
+            </w:r>
+          </w:p>
+        </w:tc>
+        <w:tc>
+          <w:tcPr>
+            <w:tcW w:w="1566" w:type="dxa"/>
+          </w:tcPr>
+          <w:p>
+            <w:pPr>
+              <w:cnfStyle w:val="000000100000" w:firstRow="0" w:lastRow="0" w:firstColumn="0" w:lastColumn="0" w:oddVBand="0" w:evenVBand="0" w:oddHBand="1" w:evenHBand="0" w:firstRowFirstColumn="0" w:firstRowLastColumn="0" w:lastRowFirstColumn="0" w:lastRowLastColumn="0"/>
+            </w:pPr>
+            <w:r>
+              <w:t>Lecturers can use this knowledge to make their classes more interesting</w:t>
+            </w:r>
+          </w:p>
+        </w:tc>
+        <w:tc>
+          <w:tcPr>
+            <w:tcW w:w="939" w:type="dxa"/>
+          </w:tcPr>
+          <w:p>
+            <w:pPr>
+              <w:cnfStyle w:val="000000100000" w:firstRow="0" w:lastRow="0" w:firstColumn="0" w:lastColumn="0" w:oddVBand="0" w:evenVBand="0" w:oddHBand="1" w:evenHBand="0" w:firstRowFirstColumn="0" w:firstRowLastColumn="0" w:lastRowFirstColumn="0" w:lastRowLastColumn="0"/>
+            </w:pPr>
+            <w:r>
+              <w:t>1000</w:t>
+            </w:r>
+          </w:p>
+        </w:tc>
+        <w:tc>
+          <w:tcPr>
+            <w:tcW w:w="762" w:type="dxa"/>
           </w:tcPr>
           <w:p>
             <w:pPr>
@@ -345,7 +371,17 @@
         </w:tc>
         <w:tc>
           <w:tcPr>
-            <w:tcW w:w="1503" w:type="dxa"/>
+            <w:tcW w:w="897" w:type="dxa"/>
+          </w:tcPr>
+          <w:p>
+            <w:pPr>
+              <w:cnfStyle w:val="000000100000" w:firstRow="0" w:lastRow="0" w:firstColumn="0" w:lastColumn="0" w:oddVBand="0" w:evenVBand="0" w:oddHBand="1" w:evenHBand="0" w:firstRowFirstColumn="0" w:firstRowLastColumn="0" w:lastRowFirstColumn="0" w:lastRowLastColumn="0"/>
+            </w:pPr>
+          </w:p>
+        </w:tc>
+        <w:tc>
+          <w:tcPr>
+            <w:tcW w:w="2312" w:type="dxa"/>
           </w:tcPr>
           <w:p>
             <w:pPr>
@@ -358,17 +394,17 @@
         <w:tc>
           <w:tcPr>
             <w:cnfStyle w:val="001000000000" w:firstRow="0" w:lastRow="0" w:firstColumn="1" w:lastColumn="0" w:oddVBand="0" w:evenVBand="0" w:oddHBand="0" w:evenHBand="0" w:firstRowFirstColumn="0" w:firstRowLastColumn="0" w:lastRowFirstColumn="0" w:lastRowLastColumn="0"/>
-            <w:tcW w:w="1502" w:type="dxa"/>
-          </w:tcPr>
-          <w:p>
-            <w:r>
-              <w:t>4</w:t>
-            </w:r>
-          </w:p>
-        </w:tc>
-        <w:tc>
-          <w:tcPr>
-            <w:tcW w:w="1502" w:type="dxa"/>
+            <w:tcW w:w="1097" w:type="dxa"/>
+          </w:tcPr>
+          <w:p>
+            <w:r>
+              <w:t>1.4</w:t>
+            </w:r>
+          </w:p>
+        </w:tc>
+        <w:tc>
+          <w:tcPr>
+            <w:tcW w:w="1443" w:type="dxa"/>
           </w:tcPr>
           <w:p>
             <w:pPr>
@@ -381,7 +417,7 @@
         </w:tc>
         <w:tc>
           <w:tcPr>
-            <w:tcW w:w="1503" w:type="dxa"/>
+            <w:tcW w:w="1566" w:type="dxa"/>
           </w:tcPr>
           <w:p>
             <w:pPr>
@@ -394,7 +430,20 @@
         </w:tc>
         <w:tc>
           <w:tcPr>
-            <w:tcW w:w="1503" w:type="dxa"/>
+            <w:tcW w:w="939" w:type="dxa"/>
+          </w:tcPr>
+          <w:p>
+            <w:pPr>
+              <w:cnfStyle w:val="000000000000" w:firstRow="0" w:lastRow="0" w:firstColumn="0" w:lastColumn="0" w:oddVBand="0" w:evenVBand="0" w:oddHBand="0" w:evenHBand="0" w:firstRowFirstColumn="0" w:firstRowLastColumn="0" w:lastRowFirstColumn="0" w:lastRowLastColumn="0"/>
+            </w:pPr>
+            <w:r>
+              <w:t>1000</w:t>
+            </w:r>
+          </w:p>
+        </w:tc>
+        <w:tc>
+          <w:tcPr>
+            <w:tcW w:w="762" w:type="dxa"/>
           </w:tcPr>
           <w:p>
             <w:pPr>
@@ -407,20 +456,17 @@
         </w:tc>
         <w:tc>
           <w:tcPr>
-            <w:tcW w:w="1503" w:type="dxa"/>
-          </w:tcPr>
-          <w:p>
-            <w:pPr>
-              <w:cnfStyle w:val="000000000000" w:firstRow="0" w:lastRow="0" w:firstColumn="0" w:lastColumn="0" w:oddVBand="0" w:evenVBand="0" w:oddHBand="0" w:evenHBand="0" w:firstRowFirstColumn="0" w:firstRowLastColumn="0" w:lastRowFirstColumn="0" w:lastRowLastColumn="0"/>
-            </w:pPr>
-            <w:r>
-              <w:t>2</w:t>
-            </w:r>
-          </w:p>
-        </w:tc>
-        <w:tc>
-          <w:tcPr>
-            <w:tcW w:w="1503" w:type="dxa"/>
+            <w:tcW w:w="897" w:type="dxa"/>
+          </w:tcPr>
+          <w:p>
+            <w:pPr>
+              <w:cnfStyle w:val="000000000000" w:firstRow="0" w:lastRow="0" w:firstColumn="0" w:lastColumn="0" w:oddVBand="0" w:evenVBand="0" w:oddHBand="0" w:evenHBand="0" w:firstRowFirstColumn="0" w:firstRowLastColumn="0" w:lastRowFirstColumn="0" w:lastRowLastColumn="0"/>
+            </w:pPr>
+          </w:p>
+        </w:tc>
+        <w:tc>
+          <w:tcPr>
+            <w:tcW w:w="2312" w:type="dxa"/>
           </w:tcPr>
           <w:p>
             <w:pPr>
@@ -436,56 +482,61 @@
         <w:tc>
           <w:tcPr>
             <w:cnfStyle w:val="001000000000" w:firstRow="0" w:lastRow="0" w:firstColumn="1" w:lastColumn="0" w:oddVBand="0" w:evenVBand="0" w:oddHBand="0" w:evenHBand="0" w:firstRowFirstColumn="0" w:firstRowLastColumn="0" w:lastRowFirstColumn="0" w:lastRowLastColumn="0"/>
-            <w:tcW w:w="1502" w:type="dxa"/>
-          </w:tcPr>
-          <w:p>
-            <w:r>
-              <w:t>5</w:t>
-            </w:r>
-          </w:p>
-        </w:tc>
-        <w:tc>
-          <w:tcPr>
-            <w:tcW w:w="1502" w:type="dxa"/>
-          </w:tcPr>
-          <w:p>
-            <w:pPr>
-              <w:cnfStyle w:val="000000100000" w:firstRow="0" w:lastRow="0" w:firstColumn="0" w:lastColumn="0" w:oddVBand="0" w:evenVBand="0" w:oddHBand="1" w:evenHBand="0" w:firstRowFirstColumn="0" w:firstRowLastColumn="0" w:lastRowFirstColumn="0" w:lastRowLastColumn="0"/>
-            </w:pPr>
-            <w:r>
-              <w:t>Be able to give feedback on how interactive the lab/lecture was (and why)</w:t>
-            </w:r>
-          </w:p>
-        </w:tc>
-        <w:tc>
-          <w:tcPr>
-            <w:tcW w:w="1503" w:type="dxa"/>
-          </w:tcPr>
-          <w:p>
-            <w:pPr>
-              <w:cnfStyle w:val="000000100000" w:firstRow="0" w:lastRow="0" w:firstColumn="0" w:lastColumn="0" w:oddVBand="0" w:evenVBand="0" w:oddHBand="1" w:evenHBand="0" w:firstRowFirstColumn="0" w:firstRowLastColumn="0" w:lastRowFirstColumn="0" w:lastRowLastColumn="0"/>
-            </w:pPr>
-            <w:r>
+            <w:tcW w:w="1097" w:type="dxa"/>
+          </w:tcPr>
+          <w:p>
+            <w:r>
+              <w:t>1.5</w:t>
+            </w:r>
+          </w:p>
+        </w:tc>
+        <w:tc>
+          <w:tcPr>
+            <w:tcW w:w="1443" w:type="dxa"/>
+          </w:tcPr>
+          <w:p>
+            <w:pPr>
+              <w:cnfStyle w:val="000000100000" w:firstRow="0" w:lastRow="0" w:firstColumn="0" w:lastColumn="0" w:oddVBand="0" w:evenVBand="0" w:oddHBand="1" w:evenHBand="0" w:firstRowFirstColumn="0" w:firstRowLastColumn="0" w:lastRowFirstColumn="0" w:lastRowLastColumn="0"/>
+            </w:pPr>
+            <w:r>
+              <w:t xml:space="preserve">Be able to give feedback on how interactive the lab/lecture </w:t>
+            </w:r>
+            <w:r>
+              <w:lastRenderedPageBreak/>
+              <w:t>was (and why)</w:t>
+            </w:r>
+          </w:p>
+        </w:tc>
+        <w:tc>
+          <w:tcPr>
+            <w:tcW w:w="1566" w:type="dxa"/>
+          </w:tcPr>
+          <w:p>
+            <w:pPr>
+              <w:cnfStyle w:val="000000100000" w:firstRow="0" w:lastRow="0" w:firstColumn="0" w:lastColumn="0" w:oddVBand="0" w:evenVBand="0" w:oddHBand="1" w:evenHBand="0" w:firstRowFirstColumn="0" w:firstRowLastColumn="0" w:lastRowFirstColumn="0" w:lastRowLastColumn="0"/>
+            </w:pPr>
+            <w:r>
+              <w:lastRenderedPageBreak/>
               <w:t>Lecturers can use this knowledge to make their classes more interactive</w:t>
             </w:r>
           </w:p>
         </w:tc>
         <w:tc>
           <w:tcPr>
-            <w:tcW w:w="1503" w:type="dxa"/>
-          </w:tcPr>
-          <w:p>
-            <w:pPr>
-              <w:cnfStyle w:val="000000100000" w:firstRow="0" w:lastRow="0" w:firstColumn="0" w:lastColumn="0" w:oddVBand="0" w:evenVBand="0" w:oddHBand="1" w:evenHBand="0" w:firstRowFirstColumn="0" w:firstRowLastColumn="0" w:lastRowFirstColumn="0" w:lastRowLastColumn="0"/>
-            </w:pPr>
-            <w:r>
-              <w:t>3</w:t>
-            </w:r>
-          </w:p>
-        </w:tc>
-        <w:tc>
-          <w:tcPr>
-            <w:tcW w:w="1503" w:type="dxa"/>
+            <w:tcW w:w="939" w:type="dxa"/>
+          </w:tcPr>
+          <w:p>
+            <w:pPr>
+              <w:cnfStyle w:val="000000100000" w:firstRow="0" w:lastRow="0" w:firstColumn="0" w:lastColumn="0" w:oddVBand="0" w:evenVBand="0" w:oddHBand="1" w:evenHBand="0" w:firstRowFirstColumn="0" w:firstRowLastColumn="0" w:lastRowFirstColumn="0" w:lastRowLastColumn="0"/>
+            </w:pPr>
+            <w:r>
+              <w:t>1000</w:t>
+            </w:r>
+          </w:p>
+        </w:tc>
+        <w:tc>
+          <w:tcPr>
+            <w:tcW w:w="762" w:type="dxa"/>
           </w:tcPr>
           <w:p>
             <w:pPr>
@@ -498,7 +549,17 @@
         </w:tc>
         <w:tc>
           <w:tcPr>
-            <w:tcW w:w="1503" w:type="dxa"/>
+            <w:tcW w:w="897" w:type="dxa"/>
+          </w:tcPr>
+          <w:p>
+            <w:pPr>
+              <w:cnfStyle w:val="000000100000" w:firstRow="0" w:lastRow="0" w:firstColumn="0" w:lastColumn="0" w:oddVBand="0" w:evenVBand="0" w:oddHBand="1" w:evenHBand="0" w:firstRowFirstColumn="0" w:firstRowLastColumn="0" w:lastRowFirstColumn="0" w:lastRowLastColumn="0"/>
+            </w:pPr>
+          </w:p>
+        </w:tc>
+        <w:tc>
+          <w:tcPr>
+            <w:tcW w:w="2312" w:type="dxa"/>
           </w:tcPr>
           <w:p>
             <w:pPr>
@@ -511,66 +572,57 @@
         <w:tc>
           <w:tcPr>
             <w:cnfStyle w:val="001000000000" w:firstRow="0" w:lastRow="0" w:firstColumn="1" w:lastColumn="0" w:oddVBand="0" w:evenVBand="0" w:oddHBand="0" w:evenHBand="0" w:firstRowFirstColumn="0" w:firstRowLastColumn="0" w:lastRowFirstColumn="0" w:lastRowLastColumn="0"/>
-            <w:tcW w:w="1502" w:type="dxa"/>
-          </w:tcPr>
-          <w:p>
-            <w:r>
-              <w:t>6</w:t>
-            </w:r>
-          </w:p>
-        </w:tc>
-        <w:tc>
-          <w:tcPr>
-            <w:tcW w:w="1502" w:type="dxa"/>
-          </w:tcPr>
-          <w:p>
-            <w:pPr>
-              <w:cnfStyle w:val="000000000000" w:firstRow="0" w:lastRow="0" w:firstColumn="0" w:lastColumn="0" w:oddVBand="0" w:evenVBand="0" w:oddHBand="0" w:evenHBand="0" w:firstRowFirstColumn="0" w:firstRowLastColumn="0" w:lastRowFirstColumn="0" w:lastRowLastColumn="0"/>
-            </w:pPr>
-            <w:r>
-              <w:t xml:space="preserve">Be able to give feedback </w:t>
-            </w:r>
+            <w:tcW w:w="1097" w:type="dxa"/>
+          </w:tcPr>
+          <w:p>
             <w:r>
               <w:lastRenderedPageBreak/>
-              <w:t>on how intelligible the lab/lecture was (and why)</w:t>
-            </w:r>
-          </w:p>
-        </w:tc>
-        <w:tc>
-          <w:tcPr>
-            <w:tcW w:w="1503" w:type="dxa"/>
-          </w:tcPr>
-          <w:p>
-            <w:pPr>
-              <w:cnfStyle w:val="000000000000" w:firstRow="0" w:lastRow="0" w:firstColumn="0" w:lastColumn="0" w:oddVBand="0" w:evenVBand="0" w:oddHBand="0" w:evenHBand="0" w:firstRowFirstColumn="0" w:firstRowLastColumn="0" w:lastRowFirstColumn="0" w:lastRowLastColumn="0"/>
-            </w:pPr>
-            <w:r>
-              <w:lastRenderedPageBreak/>
-              <w:t xml:space="preserve">Lecturers can use this </w:t>
-            </w:r>
-            <w:r>
-              <w:lastRenderedPageBreak/>
-              <w:t>knowledge to make their classes more intelligible</w:t>
-            </w:r>
-          </w:p>
-        </w:tc>
-        <w:tc>
-          <w:tcPr>
-            <w:tcW w:w="1503" w:type="dxa"/>
-          </w:tcPr>
-          <w:p>
-            <w:pPr>
-              <w:cnfStyle w:val="000000000000" w:firstRow="0" w:lastRow="0" w:firstColumn="0" w:lastColumn="0" w:oddVBand="0" w:evenVBand="0" w:oddHBand="0" w:evenHBand="0" w:firstRowFirstColumn="0" w:firstRowLastColumn="0" w:lastRowFirstColumn="0" w:lastRowLastColumn="0"/>
-            </w:pPr>
-            <w:r>
-              <w:lastRenderedPageBreak/>
-              <w:t>4</w:t>
-            </w:r>
-          </w:p>
-        </w:tc>
-        <w:tc>
-          <w:tcPr>
-            <w:tcW w:w="1503" w:type="dxa"/>
+              <w:t>1.6</w:t>
+            </w:r>
+          </w:p>
+        </w:tc>
+        <w:tc>
+          <w:tcPr>
+            <w:tcW w:w="1443" w:type="dxa"/>
+          </w:tcPr>
+          <w:p>
+            <w:pPr>
+              <w:cnfStyle w:val="000000000000" w:firstRow="0" w:lastRow="0" w:firstColumn="0" w:lastColumn="0" w:oddVBand="0" w:evenVBand="0" w:oddHBand="0" w:evenHBand="0" w:firstRowFirstColumn="0" w:firstRowLastColumn="0" w:lastRowFirstColumn="0" w:lastRowLastColumn="0"/>
+            </w:pPr>
+            <w:r>
+              <w:t>Be able to give feedback on how intelligible the lab/lecture was (and why)</w:t>
+            </w:r>
+          </w:p>
+        </w:tc>
+        <w:tc>
+          <w:tcPr>
+            <w:tcW w:w="1566" w:type="dxa"/>
+          </w:tcPr>
+          <w:p>
+            <w:pPr>
+              <w:cnfStyle w:val="000000000000" w:firstRow="0" w:lastRow="0" w:firstColumn="0" w:lastColumn="0" w:oddVBand="0" w:evenVBand="0" w:oddHBand="0" w:evenHBand="0" w:firstRowFirstColumn="0" w:firstRowLastColumn="0" w:lastRowFirstColumn="0" w:lastRowLastColumn="0"/>
+            </w:pPr>
+            <w:r>
+              <w:t>Lecturers can use this knowledge to make their classes more intelligible</w:t>
+            </w:r>
+          </w:p>
+        </w:tc>
+        <w:tc>
+          <w:tcPr>
+            <w:tcW w:w="939" w:type="dxa"/>
+          </w:tcPr>
+          <w:p>
+            <w:pPr>
+              <w:cnfStyle w:val="000000000000" w:firstRow="0" w:lastRow="0" w:firstColumn="0" w:lastColumn="0" w:oddVBand="0" w:evenVBand="0" w:oddHBand="0" w:evenHBand="0" w:firstRowFirstColumn="0" w:firstRowLastColumn="0" w:lastRowFirstColumn="0" w:lastRowLastColumn="0"/>
+            </w:pPr>
+            <w:r>
+              <w:t>1000</w:t>
+            </w:r>
+          </w:p>
+        </w:tc>
+        <w:tc>
+          <w:tcPr>
+            <w:tcW w:w="762" w:type="dxa"/>
           </w:tcPr>
           <w:p>
             <w:pPr>
@@ -583,7 +635,17 @@
         </w:tc>
         <w:tc>
           <w:tcPr>
-            <w:tcW w:w="1503" w:type="dxa"/>
+            <w:tcW w:w="897" w:type="dxa"/>
+          </w:tcPr>
+          <w:p>
+            <w:pPr>
+              <w:cnfStyle w:val="000000000000" w:firstRow="0" w:lastRow="0" w:firstColumn="0" w:lastColumn="0" w:oddVBand="0" w:evenVBand="0" w:oddHBand="0" w:evenHBand="0" w:firstRowFirstColumn="0" w:firstRowLastColumn="0" w:lastRowFirstColumn="0" w:lastRowLastColumn="0"/>
+            </w:pPr>
+          </w:p>
+        </w:tc>
+        <w:tc>
+          <w:tcPr>
+            <w:tcW w:w="2312" w:type="dxa"/>
           </w:tcPr>
           <w:p>
             <w:pPr>
@@ -599,66 +661,56 @@
         <w:tc>
           <w:tcPr>
             <w:cnfStyle w:val="001000000000" w:firstRow="0" w:lastRow="0" w:firstColumn="1" w:lastColumn="0" w:oddVBand="0" w:evenVBand="0" w:oddHBand="0" w:evenHBand="0" w:firstRowFirstColumn="0" w:firstRowLastColumn="0" w:lastRowFirstColumn="0" w:lastRowLastColumn="0"/>
-            <w:tcW w:w="1502" w:type="dxa"/>
-          </w:tcPr>
-          <w:p>
-            <w:r>
-              <w:lastRenderedPageBreak/>
-              <w:t>7</w:t>
-            </w:r>
-          </w:p>
-        </w:tc>
-        <w:tc>
-          <w:tcPr>
-            <w:tcW w:w="1502" w:type="dxa"/>
-          </w:tcPr>
-          <w:p>
-            <w:pPr>
-              <w:cnfStyle w:val="000000100000" w:firstRow="0" w:lastRow="0" w:firstColumn="0" w:lastColumn="0" w:oddVBand="0" w:evenVBand="0" w:oddHBand="1" w:evenHBand="0" w:firstRowFirstColumn="0" w:firstRowLastColumn="0" w:lastRowFirstColumn="0" w:lastRowLastColumn="0"/>
-            </w:pPr>
-            <w:r>
-              <w:t xml:space="preserve">Be able to give feedback on how </w:t>
-            </w:r>
-            <w:r>
-              <w:t>innovative</w:t>
-            </w:r>
-            <w:r>
-              <w:t xml:space="preserve"> the lab/lecture was (and why)</w:t>
-            </w:r>
-          </w:p>
-        </w:tc>
-        <w:tc>
-          <w:tcPr>
-            <w:tcW w:w="1503" w:type="dxa"/>
-          </w:tcPr>
-          <w:p>
-            <w:pPr>
-              <w:cnfStyle w:val="000000100000" w:firstRow="0" w:lastRow="0" w:firstColumn="0" w:lastColumn="0" w:oddVBand="0" w:evenVBand="0" w:oddHBand="1" w:evenHBand="0" w:firstRowFirstColumn="0" w:firstRowLastColumn="0" w:lastRowFirstColumn="0" w:lastRowLastColumn="0"/>
-            </w:pPr>
-            <w:r>
-              <w:t xml:space="preserve">Lecturers can use this knowledge to make their classes more </w:t>
-            </w:r>
-            <w:r>
-              <w:t>innovative</w:t>
-            </w:r>
-          </w:p>
-        </w:tc>
-        <w:tc>
-          <w:tcPr>
-            <w:tcW w:w="1503" w:type="dxa"/>
-          </w:tcPr>
-          <w:p>
-            <w:pPr>
-              <w:cnfStyle w:val="000000100000" w:firstRow="0" w:lastRow="0" w:firstColumn="0" w:lastColumn="0" w:oddVBand="0" w:evenVBand="0" w:oddHBand="1" w:evenHBand="0" w:firstRowFirstColumn="0" w:firstRowLastColumn="0" w:lastRowFirstColumn="0" w:lastRowLastColumn="0"/>
-            </w:pPr>
-            <w:r>
-              <w:t>5</w:t>
-            </w:r>
-          </w:p>
-        </w:tc>
-        <w:tc>
-          <w:tcPr>
-            <w:tcW w:w="1503" w:type="dxa"/>
+            <w:tcW w:w="1097" w:type="dxa"/>
+          </w:tcPr>
+          <w:p>
+            <w:r>
+              <w:t>1.7</w:t>
+            </w:r>
+          </w:p>
+        </w:tc>
+        <w:tc>
+          <w:tcPr>
+            <w:tcW w:w="1443" w:type="dxa"/>
+          </w:tcPr>
+          <w:p>
+            <w:pPr>
+              <w:cnfStyle w:val="000000100000" w:firstRow="0" w:lastRow="0" w:firstColumn="0" w:lastColumn="0" w:oddVBand="0" w:evenVBand="0" w:oddHBand="1" w:evenHBand="0" w:firstRowFirstColumn="0" w:firstRowLastColumn="0" w:lastRowFirstColumn="0" w:lastRowLastColumn="0"/>
+            </w:pPr>
+            <w:r>
+              <w:t>Be able to give feedback on how innovative the lab/lecture was (and why)</w:t>
+            </w:r>
+          </w:p>
+        </w:tc>
+        <w:tc>
+          <w:tcPr>
+            <w:tcW w:w="1566" w:type="dxa"/>
+          </w:tcPr>
+          <w:p>
+            <w:pPr>
+              <w:cnfStyle w:val="000000100000" w:firstRow="0" w:lastRow="0" w:firstColumn="0" w:lastColumn="0" w:oddVBand="0" w:evenVBand="0" w:oddHBand="1" w:evenHBand="0" w:firstRowFirstColumn="0" w:firstRowLastColumn="0" w:lastRowFirstColumn="0" w:lastRowLastColumn="0"/>
+            </w:pPr>
+            <w:r>
+              <w:t>Lecturers can use this knowledge to make their classes more innovative</w:t>
+            </w:r>
+          </w:p>
+        </w:tc>
+        <w:tc>
+          <w:tcPr>
+            <w:tcW w:w="939" w:type="dxa"/>
+          </w:tcPr>
+          <w:p>
+            <w:pPr>
+              <w:cnfStyle w:val="000000100000" w:firstRow="0" w:lastRow="0" w:firstColumn="0" w:lastColumn="0" w:oddVBand="0" w:evenVBand="0" w:oddHBand="1" w:evenHBand="0" w:firstRowFirstColumn="0" w:firstRowLastColumn="0" w:lastRowFirstColumn="0" w:lastRowLastColumn="0"/>
+            </w:pPr>
+            <w:r>
+              <w:t>1000</w:t>
+            </w:r>
+          </w:p>
+        </w:tc>
+        <w:tc>
+          <w:tcPr>
+            <w:tcW w:w="762" w:type="dxa"/>
           </w:tcPr>
           <w:p>
             <w:pPr>
@@ -671,7 +723,17 @@
         </w:tc>
         <w:tc>
           <w:tcPr>
-            <w:tcW w:w="1503" w:type="dxa"/>
+            <w:tcW w:w="897" w:type="dxa"/>
+          </w:tcPr>
+          <w:p>
+            <w:pPr>
+              <w:cnfStyle w:val="000000100000" w:firstRow="0" w:lastRow="0" w:firstColumn="0" w:lastColumn="0" w:oddVBand="0" w:evenVBand="0" w:oddHBand="1" w:evenHBand="0" w:firstRowFirstColumn="0" w:firstRowLastColumn="0" w:lastRowFirstColumn="0" w:lastRowLastColumn="0"/>
+            </w:pPr>
+          </w:p>
+        </w:tc>
+        <w:tc>
+          <w:tcPr>
+            <w:tcW w:w="2312" w:type="dxa"/>
           </w:tcPr>
           <w:p>
             <w:pPr>
@@ -703,12 +765,13 @@
         <w:tblLook w:val="04A0" w:firstRow="1" w:lastRow="0" w:firstColumn="1" w:lastColumn="0" w:noHBand="0" w:noVBand="1"/>
       </w:tblPr>
       <w:tblGrid>
-        <w:gridCol w:w="1502"/>
-        <w:gridCol w:w="1502"/>
-        <w:gridCol w:w="1503"/>
-        <w:gridCol w:w="1503"/>
-        <w:gridCol w:w="1503"/>
-        <w:gridCol w:w="1503"/>
+        <w:gridCol w:w="1104"/>
+        <w:gridCol w:w="1465"/>
+        <w:gridCol w:w="1455"/>
+        <w:gridCol w:w="1320"/>
+        <w:gridCol w:w="1222"/>
+        <w:gridCol w:w="1033"/>
+        <w:gridCol w:w="1417"/>
       </w:tblGrid>
       <w:tr>
         <w:trPr>
@@ -717,7 +780,7 @@
         <w:tc>
           <w:tcPr>
             <w:cnfStyle w:val="001000000000" w:firstRow="0" w:lastRow="0" w:firstColumn="1" w:lastColumn="0" w:oddVBand="0" w:evenVBand="0" w:oddHBand="0" w:evenHBand="0" w:firstRowFirstColumn="0" w:firstRowLastColumn="0" w:lastRowFirstColumn="0" w:lastRowLastColumn="0"/>
-            <w:tcW w:w="1502" w:type="dxa"/>
+            <w:tcW w:w="1104" w:type="dxa"/>
           </w:tcPr>
           <w:p>
             <w:r>
@@ -727,7 +790,7 @@
         </w:tc>
         <w:tc>
           <w:tcPr>
-            <w:tcW w:w="1502" w:type="dxa"/>
+            <w:tcW w:w="1465" w:type="dxa"/>
           </w:tcPr>
           <w:p>
             <w:pPr>
@@ -740,7 +803,7 @@
         </w:tc>
         <w:tc>
           <w:tcPr>
-            <w:tcW w:w="1503" w:type="dxa"/>
+            <w:tcW w:w="1455" w:type="dxa"/>
           </w:tcPr>
           <w:p>
             <w:pPr>
@@ -753,33 +816,46 @@
         </w:tc>
         <w:tc>
           <w:tcPr>
-            <w:tcW w:w="1503" w:type="dxa"/>
+            <w:tcW w:w="1320" w:type="dxa"/>
           </w:tcPr>
           <w:p>
             <w:pPr>
               <w:cnfStyle w:val="100000000000" w:firstRow="1" w:lastRow="0" w:firstColumn="0" w:lastColumn="0" w:oddVBand="0" w:evenVBand="0" w:oddHBand="0" w:evenHBand="0" w:firstRowFirstColumn="0" w:firstRowLastColumn="0" w:lastRowFirstColumn="0" w:lastRowLastColumn="0"/>
             </w:pPr>
             <w:r>
+              <w:t>Business Value</w:t>
+            </w:r>
+          </w:p>
+        </w:tc>
+        <w:tc>
+          <w:tcPr>
+            <w:tcW w:w="1222" w:type="dxa"/>
+          </w:tcPr>
+          <w:p>
+            <w:pPr>
+              <w:cnfStyle w:val="100000000000" w:firstRow="1" w:lastRow="0" w:firstColumn="0" w:lastColumn="0" w:oddVBand="0" w:evenVBand="0" w:oddHBand="0" w:evenHBand="0" w:firstRowFirstColumn="0" w:firstRowLastColumn="0" w:lastRowFirstColumn="0" w:lastRowLastColumn="0"/>
+            </w:pPr>
+            <w:r>
+              <w:t>Effort</w:t>
+            </w:r>
+          </w:p>
+        </w:tc>
+        <w:tc>
+          <w:tcPr>
+            <w:tcW w:w="1033" w:type="dxa"/>
+          </w:tcPr>
+          <w:p>
+            <w:pPr>
+              <w:cnfStyle w:val="100000000000" w:firstRow="1" w:lastRow="0" w:firstColumn="0" w:lastColumn="0" w:oddVBand="0" w:evenVBand="0" w:oddHBand="0" w:evenHBand="0" w:firstRowFirstColumn="0" w:firstRowLastColumn="0" w:lastRowFirstColumn="0" w:lastRowLastColumn="0"/>
+            </w:pPr>
+            <w:r>
               <w:t>Priority</w:t>
             </w:r>
           </w:p>
         </w:tc>
         <w:tc>
           <w:tcPr>
-            <w:tcW w:w="1503" w:type="dxa"/>
-          </w:tcPr>
-          <w:p>
-            <w:pPr>
-              <w:cnfStyle w:val="100000000000" w:firstRow="1" w:lastRow="0" w:firstColumn="0" w:lastColumn="0" w:oddVBand="0" w:evenVBand="0" w:oddHBand="0" w:evenHBand="0" w:firstRowFirstColumn="0" w:firstRowLastColumn="0" w:lastRowFirstColumn="0" w:lastRowLastColumn="0"/>
-            </w:pPr>
-            <w:r>
-              <w:t>Effort</w:t>
-            </w:r>
-          </w:p>
-        </w:tc>
-        <w:tc>
-          <w:tcPr>
-            <w:tcW w:w="1503" w:type="dxa"/>
+            <w:tcW w:w="1417" w:type="dxa"/>
           </w:tcPr>
           <w:p>
             <w:pPr>
@@ -798,17 +874,17 @@
         <w:tc>
           <w:tcPr>
             <w:cnfStyle w:val="001000000000" w:firstRow="0" w:lastRow="0" w:firstColumn="1" w:lastColumn="0" w:oddVBand="0" w:evenVBand="0" w:oddHBand="0" w:evenHBand="0" w:firstRowFirstColumn="0" w:firstRowLastColumn="0" w:lastRowFirstColumn="0" w:lastRowLastColumn="0"/>
-            <w:tcW w:w="1502" w:type="dxa"/>
-          </w:tcPr>
-          <w:p>
-            <w:r>
-              <w:t>1</w:t>
-            </w:r>
-          </w:p>
-        </w:tc>
-        <w:tc>
-          <w:tcPr>
-            <w:tcW w:w="1502" w:type="dxa"/>
+            <w:tcW w:w="1104" w:type="dxa"/>
+          </w:tcPr>
+          <w:p>
+            <w:r>
+              <w:t>2.1</w:t>
+            </w:r>
+          </w:p>
+        </w:tc>
+        <w:tc>
+          <w:tcPr>
+            <w:tcW w:w="1465" w:type="dxa"/>
           </w:tcPr>
           <w:p>
             <w:pPr>
@@ -821,36 +897,30 @@
         </w:tc>
         <w:tc>
           <w:tcPr>
-            <w:tcW w:w="1503" w:type="dxa"/>
-          </w:tcPr>
-          <w:p>
-            <w:pPr>
-              <w:cnfStyle w:val="000000100000" w:firstRow="0" w:lastRow="0" w:firstColumn="0" w:lastColumn="0" w:oddVBand="0" w:evenVBand="0" w:oddHBand="1" w:evenHBand="0" w:firstRowFirstColumn="0" w:firstRowLastColumn="0" w:lastRowFirstColumn="0" w:lastRowLastColumn="0"/>
-            </w:pPr>
-            <w:r>
-              <w:t>I can gain more detailed information</w:t>
-            </w:r>
-            <w:r>
-              <w:t xml:space="preserve"> about the quality of my classes</w:t>
-            </w:r>
-          </w:p>
-        </w:tc>
-        <w:tc>
-          <w:tcPr>
-            <w:tcW w:w="1503" w:type="dxa"/>
-          </w:tcPr>
-          <w:p>
-            <w:pPr>
-              <w:cnfStyle w:val="000000100000" w:firstRow="0" w:lastRow="0" w:firstColumn="0" w:lastColumn="0" w:oddVBand="0" w:evenVBand="0" w:oddHBand="1" w:evenHBand="0" w:firstRowFirstColumn="0" w:firstRowLastColumn="0" w:lastRowFirstColumn="0" w:lastRowLastColumn="0"/>
-            </w:pPr>
-            <w:r>
-              <w:t>1</w:t>
-            </w:r>
-          </w:p>
-        </w:tc>
-        <w:tc>
-          <w:tcPr>
-            <w:tcW w:w="1503" w:type="dxa"/>
+            <w:tcW w:w="1455" w:type="dxa"/>
+          </w:tcPr>
+          <w:p>
+            <w:pPr>
+              <w:cnfStyle w:val="000000100000" w:firstRow="0" w:lastRow="0" w:firstColumn="0" w:lastColumn="0" w:oddVBand="0" w:evenVBand="0" w:oddHBand="1" w:evenHBand="0" w:firstRowFirstColumn="0" w:firstRowLastColumn="0" w:lastRowFirstColumn="0" w:lastRowLastColumn="0"/>
+            </w:pPr>
+            <w:r>
+              <w:t>I can gain more detailed information about the quality of my classes</w:t>
+            </w:r>
+          </w:p>
+        </w:tc>
+        <w:tc>
+          <w:tcPr>
+            <w:tcW w:w="1320" w:type="dxa"/>
+          </w:tcPr>
+          <w:p>
+            <w:pPr>
+              <w:cnfStyle w:val="000000100000" w:firstRow="0" w:lastRow="0" w:firstColumn="0" w:lastColumn="0" w:oddVBand="0" w:evenVBand="0" w:oddHBand="1" w:evenHBand="0" w:firstRowFirstColumn="0" w:firstRowLastColumn="0" w:lastRowFirstColumn="0" w:lastRowLastColumn="0"/>
+            </w:pPr>
+          </w:p>
+        </w:tc>
+        <w:tc>
+          <w:tcPr>
+            <w:tcW w:w="1222" w:type="dxa"/>
           </w:tcPr>
           <w:p>
             <w:pPr>
@@ -863,7 +933,17 @@
         </w:tc>
         <w:tc>
           <w:tcPr>
-            <w:tcW w:w="1503" w:type="dxa"/>
+            <w:tcW w:w="1033" w:type="dxa"/>
+          </w:tcPr>
+          <w:p>
+            <w:pPr>
+              <w:cnfStyle w:val="000000100000" w:firstRow="0" w:lastRow="0" w:firstColumn="0" w:lastColumn="0" w:oddVBand="0" w:evenVBand="0" w:oddHBand="1" w:evenHBand="0" w:firstRowFirstColumn="0" w:firstRowLastColumn="0" w:lastRowFirstColumn="0" w:lastRowLastColumn="0"/>
+            </w:pPr>
+          </w:p>
+        </w:tc>
+        <w:tc>
+          <w:tcPr>
+            <w:tcW w:w="1417" w:type="dxa"/>
           </w:tcPr>
           <w:p>
             <w:pPr>
@@ -876,9 +956,58 @@
         <w:tc>
           <w:tcPr>
             <w:cnfStyle w:val="001000000000" w:firstRow="0" w:lastRow="0" w:firstColumn="1" w:lastColumn="0" w:oddVBand="0" w:evenVBand="0" w:oddHBand="0" w:evenHBand="0" w:firstRowFirstColumn="0" w:firstRowLastColumn="0" w:lastRowFirstColumn="0" w:lastRowLastColumn="0"/>
-            <w:tcW w:w="1502" w:type="dxa"/>
-          </w:tcPr>
-          <w:p>
+            <w:tcW w:w="1104" w:type="dxa"/>
+          </w:tcPr>
+          <w:p>
+            <w:r>
+              <w:t>2.2</w:t>
+            </w:r>
+          </w:p>
+        </w:tc>
+        <w:tc>
+          <w:tcPr>
+            <w:tcW w:w="1465" w:type="dxa"/>
+          </w:tcPr>
+          <w:p>
+            <w:pPr>
+              <w:cnfStyle w:val="000000000000" w:firstRow="0" w:lastRow="0" w:firstColumn="0" w:lastColumn="0" w:oddVBand="0" w:evenVBand="0" w:oddHBand="0" w:evenHBand="0" w:firstRowFirstColumn="0" w:firstRowLastColumn="0" w:lastRowFirstColumn="0" w:lastRowLastColumn="0"/>
+            </w:pPr>
+            <w:r>
+              <w:t>Receive a rating out of 10 for each of these areas/factors</w:t>
+            </w:r>
+          </w:p>
+        </w:tc>
+        <w:tc>
+          <w:tcPr>
+            <w:tcW w:w="1455" w:type="dxa"/>
+          </w:tcPr>
+          <w:p>
+            <w:pPr>
+              <w:cnfStyle w:val="000000000000" w:firstRow="0" w:lastRow="0" w:firstColumn="0" w:lastColumn="0" w:oddVBand="0" w:evenVBand="0" w:oddHBand="0" w:evenHBand="0" w:firstRowFirstColumn="0" w:firstRowLastColumn="0" w:lastRowFirstColumn="0" w:lastRowLastColumn="0"/>
+            </w:pPr>
+            <w:r>
+              <w:t>I can get even more detailed information about the specific aspects of my classes</w:t>
+            </w:r>
+          </w:p>
+        </w:tc>
+        <w:tc>
+          <w:tcPr>
+            <w:tcW w:w="1320" w:type="dxa"/>
+          </w:tcPr>
+          <w:p>
+            <w:pPr>
+              <w:cnfStyle w:val="000000000000" w:firstRow="0" w:lastRow="0" w:firstColumn="0" w:lastColumn="0" w:oddVBand="0" w:evenVBand="0" w:oddHBand="0" w:evenHBand="0" w:firstRowFirstColumn="0" w:firstRowLastColumn="0" w:lastRowFirstColumn="0" w:lastRowLastColumn="0"/>
+            </w:pPr>
+          </w:p>
+        </w:tc>
+        <w:tc>
+          <w:tcPr>
+            <w:tcW w:w="1222" w:type="dxa"/>
+          </w:tcPr>
+          <w:p>
+            <w:pPr>
+              <w:cnfStyle w:val="000000000000" w:firstRow="0" w:lastRow="0" w:firstColumn="0" w:lastColumn="0" w:oddVBand="0" w:evenVBand="0" w:oddHBand="0" w:evenHBand="0" w:firstRowFirstColumn="0" w:firstRowLastColumn="0" w:lastRowFirstColumn="0" w:lastRowLastColumn="0"/>
+            </w:pPr>
             <w:r>
               <w:t>2</w:t>
             </w:r>
@@ -886,68 +1015,17 @@
         </w:tc>
         <w:tc>
           <w:tcPr>
-            <w:tcW w:w="1502" w:type="dxa"/>
-          </w:tcPr>
-          <w:p>
-            <w:pPr>
-              <w:cnfStyle w:val="000000000000" w:firstRow="0" w:lastRow="0" w:firstColumn="0" w:lastColumn="0" w:oddVBand="0" w:evenVBand="0" w:oddHBand="0" w:evenHBand="0" w:firstRowFirstColumn="0" w:firstRowLastColumn="0" w:lastRowFirstColumn="0" w:lastRowLastColumn="0"/>
-            </w:pPr>
-            <w:r>
-              <w:t>Receive a rating out of 10 for each of these areas/factors</w:t>
-            </w:r>
-          </w:p>
-        </w:tc>
-        <w:tc>
-          <w:tcPr>
-            <w:tcW w:w="1503" w:type="dxa"/>
-          </w:tcPr>
-          <w:p>
-            <w:pPr>
-              <w:cnfStyle w:val="000000000000" w:firstRow="0" w:lastRow="0" w:firstColumn="0" w:lastColumn="0" w:oddVBand="0" w:evenVBand="0" w:oddHBand="0" w:evenHBand="0" w:firstRowFirstColumn="0" w:firstRowLastColumn="0" w:lastRowFirstColumn="0" w:lastRowLastColumn="0"/>
-            </w:pPr>
-            <w:r>
-              <w:t xml:space="preserve">I can get </w:t>
-            </w:r>
-            <w:r>
-              <w:t xml:space="preserve">even </w:t>
-            </w:r>
-            <w:r>
-              <w:t>more detailed information</w:t>
-            </w:r>
-            <w:r>
-              <w:t xml:space="preserve"> about the specific aspects of my classes</w:t>
-            </w:r>
-          </w:p>
-        </w:tc>
-        <w:tc>
-          <w:tcPr>
-            <w:tcW w:w="1503" w:type="dxa"/>
-          </w:tcPr>
-          <w:p>
-            <w:pPr>
-              <w:cnfStyle w:val="000000000000" w:firstRow="0" w:lastRow="0" w:firstColumn="0" w:lastColumn="0" w:oddVBand="0" w:evenVBand="0" w:oddHBand="0" w:evenHBand="0" w:firstRowFirstColumn="0" w:firstRowLastColumn="0" w:lastRowFirstColumn="0" w:lastRowLastColumn="0"/>
-            </w:pPr>
-            <w:r>
-              <w:t>2</w:t>
-            </w:r>
-          </w:p>
-        </w:tc>
-        <w:tc>
-          <w:tcPr>
-            <w:tcW w:w="1503" w:type="dxa"/>
-          </w:tcPr>
-          <w:p>
-            <w:pPr>
-              <w:cnfStyle w:val="000000000000" w:firstRow="0" w:lastRow="0" w:firstColumn="0" w:lastColumn="0" w:oddVBand="0" w:evenVBand="0" w:oddHBand="0" w:evenHBand="0" w:firstRowFirstColumn="0" w:firstRowLastColumn="0" w:lastRowFirstColumn="0" w:lastRowLastColumn="0"/>
-            </w:pPr>
-            <w:r>
-              <w:t>2</w:t>
-            </w:r>
-          </w:p>
-        </w:tc>
-        <w:tc>
-          <w:tcPr>
-            <w:tcW w:w="1503" w:type="dxa"/>
+            <w:tcW w:w="1033" w:type="dxa"/>
+          </w:tcPr>
+          <w:p>
+            <w:pPr>
+              <w:cnfStyle w:val="000000000000" w:firstRow="0" w:lastRow="0" w:firstColumn="0" w:lastColumn="0" w:oddVBand="0" w:evenVBand="0" w:oddHBand="0" w:evenHBand="0" w:firstRowFirstColumn="0" w:firstRowLastColumn="0" w:lastRowFirstColumn="0" w:lastRowLastColumn="0"/>
+            </w:pPr>
+          </w:p>
+        </w:tc>
+        <w:tc>
+          <w:tcPr>
+            <w:tcW w:w="1417" w:type="dxa"/>
           </w:tcPr>
           <w:p>
             <w:pPr>
@@ -963,17 +1041,17 @@
         <w:tc>
           <w:tcPr>
             <w:cnfStyle w:val="001000000000" w:firstRow="0" w:lastRow="0" w:firstColumn="1" w:lastColumn="0" w:oddVBand="0" w:evenVBand="0" w:oddHBand="0" w:evenHBand="0" w:firstRowFirstColumn="0" w:firstRowLastColumn="0" w:lastRowFirstColumn="0" w:lastRowLastColumn="0"/>
-            <w:tcW w:w="1502" w:type="dxa"/>
-          </w:tcPr>
-          <w:p>
-            <w:r>
-              <w:t>3</w:t>
-            </w:r>
-          </w:p>
-        </w:tc>
-        <w:tc>
-          <w:tcPr>
-            <w:tcW w:w="1502" w:type="dxa"/>
+            <w:tcW w:w="1104" w:type="dxa"/>
+          </w:tcPr>
+          <w:p>
+            <w:r>
+              <w:t>2.3</w:t>
+            </w:r>
+          </w:p>
+        </w:tc>
+        <w:tc>
+          <w:tcPr>
+            <w:tcW w:w="1465" w:type="dxa"/>
           </w:tcPr>
           <w:p>
             <w:pPr>
@@ -986,7 +1064,7 @@
         </w:tc>
         <w:tc>
           <w:tcPr>
-            <w:tcW w:w="1503" w:type="dxa"/>
+            <w:tcW w:w="1455" w:type="dxa"/>
           </w:tcPr>
           <w:p>
             <w:pPr>
@@ -999,20 +1077,17 @@
         </w:tc>
         <w:tc>
           <w:tcPr>
-            <w:tcW w:w="1503" w:type="dxa"/>
-          </w:tcPr>
-          <w:p>
-            <w:pPr>
-              <w:cnfStyle w:val="000000100000" w:firstRow="0" w:lastRow="0" w:firstColumn="0" w:lastColumn="0" w:oddVBand="0" w:evenVBand="0" w:oddHBand="1" w:evenHBand="0" w:firstRowFirstColumn="0" w:firstRowLastColumn="0" w:lastRowFirstColumn="0" w:lastRowLastColumn="0"/>
-            </w:pPr>
-            <w:r>
-              <w:t>3</w:t>
-            </w:r>
-          </w:p>
-        </w:tc>
-        <w:tc>
-          <w:tcPr>
-            <w:tcW w:w="1503" w:type="dxa"/>
+            <w:tcW w:w="1320" w:type="dxa"/>
+          </w:tcPr>
+          <w:p>
+            <w:pPr>
+              <w:cnfStyle w:val="000000100000" w:firstRow="0" w:lastRow="0" w:firstColumn="0" w:lastColumn="0" w:oddVBand="0" w:evenVBand="0" w:oddHBand="1" w:evenHBand="0" w:firstRowFirstColumn="0" w:firstRowLastColumn="0" w:lastRowFirstColumn="0" w:lastRowLastColumn="0"/>
+            </w:pPr>
+          </w:p>
+        </w:tc>
+        <w:tc>
+          <w:tcPr>
+            <w:tcW w:w="1222" w:type="dxa"/>
           </w:tcPr>
           <w:p>
             <w:pPr>
@@ -1025,7 +1100,17 @@
         </w:tc>
         <w:tc>
           <w:tcPr>
-            <w:tcW w:w="1503" w:type="dxa"/>
+            <w:tcW w:w="1033" w:type="dxa"/>
+          </w:tcPr>
+          <w:p>
+            <w:pPr>
+              <w:cnfStyle w:val="000000100000" w:firstRow="0" w:lastRow="0" w:firstColumn="0" w:lastColumn="0" w:oddVBand="0" w:evenVBand="0" w:oddHBand="1" w:evenHBand="0" w:firstRowFirstColumn="0" w:firstRowLastColumn="0" w:lastRowFirstColumn="0" w:lastRowLastColumn="0"/>
+            </w:pPr>
+          </w:p>
+        </w:tc>
+        <w:tc>
+          <w:tcPr>
+            <w:tcW w:w="1417" w:type="dxa"/>
           </w:tcPr>
           <w:p>
             <w:pPr>
@@ -1038,30 +1123,31 @@
         <w:tc>
           <w:tcPr>
             <w:cnfStyle w:val="001000000000" w:firstRow="0" w:lastRow="0" w:firstColumn="1" w:lastColumn="0" w:oddVBand="0" w:evenVBand="0" w:oddHBand="0" w:evenHBand="0" w:firstRowFirstColumn="0" w:firstRowLastColumn="0" w:lastRowFirstColumn="0" w:lastRowLastColumn="0"/>
-            <w:tcW w:w="1502" w:type="dxa"/>
-          </w:tcPr>
-          <w:p>
-            <w:r>
-              <w:t>4</w:t>
-            </w:r>
-          </w:p>
-        </w:tc>
-        <w:tc>
-          <w:tcPr>
-            <w:tcW w:w="1502" w:type="dxa"/>
-          </w:tcPr>
-          <w:p>
-            <w:pPr>
-              <w:cnfStyle w:val="000000000000" w:firstRow="0" w:lastRow="0" w:firstColumn="0" w:lastColumn="0" w:oddVBand="0" w:evenVBand="0" w:oddHBand="0" w:evenHBand="0" w:firstRowFirstColumn="0" w:firstRowLastColumn="0" w:lastRowFirstColumn="0" w:lastRowLastColumn="0"/>
-            </w:pPr>
-            <w:r>
-              <w:t>The feedback data to be stored in a central database</w:t>
-            </w:r>
-          </w:p>
-        </w:tc>
-        <w:tc>
-          <w:tcPr>
-            <w:tcW w:w="1503" w:type="dxa"/>
+            <w:tcW w:w="1104" w:type="dxa"/>
+          </w:tcPr>
+          <w:p>
+            <w:r>
+              <w:lastRenderedPageBreak/>
+              <w:t>2.4</w:t>
+            </w:r>
+          </w:p>
+        </w:tc>
+        <w:tc>
+          <w:tcPr>
+            <w:tcW w:w="1465" w:type="dxa"/>
+          </w:tcPr>
+          <w:p>
+            <w:pPr>
+              <w:cnfStyle w:val="000000000000" w:firstRow="0" w:lastRow="0" w:firstColumn="0" w:lastColumn="0" w:oddVBand="0" w:evenVBand="0" w:oddHBand="0" w:evenHBand="0" w:firstRowFirstColumn="0" w:firstRowLastColumn="0" w:lastRowFirstColumn="0" w:lastRowLastColumn="0"/>
+            </w:pPr>
+            <w:r>
+              <w:t>Have the feedback stored in a central database</w:t>
+            </w:r>
+          </w:p>
+        </w:tc>
+        <w:tc>
+          <w:tcPr>
+            <w:tcW w:w="1455" w:type="dxa"/>
           </w:tcPr>
           <w:p>
             <w:pPr>
@@ -1074,20 +1160,17 @@
         </w:tc>
         <w:tc>
           <w:tcPr>
-            <w:tcW w:w="1503" w:type="dxa"/>
-          </w:tcPr>
-          <w:p>
-            <w:pPr>
-              <w:cnfStyle w:val="000000000000" w:firstRow="0" w:lastRow="0" w:firstColumn="0" w:lastColumn="0" w:oddVBand="0" w:evenVBand="0" w:oddHBand="0" w:evenHBand="0" w:firstRowFirstColumn="0" w:firstRowLastColumn="0" w:lastRowFirstColumn="0" w:lastRowLastColumn="0"/>
-            </w:pPr>
-            <w:r>
-              <w:t>4</w:t>
-            </w:r>
-          </w:p>
-        </w:tc>
-        <w:tc>
-          <w:tcPr>
-            <w:tcW w:w="1503" w:type="dxa"/>
+            <w:tcW w:w="1320" w:type="dxa"/>
+          </w:tcPr>
+          <w:p>
+            <w:pPr>
+              <w:cnfStyle w:val="000000000000" w:firstRow="0" w:lastRow="0" w:firstColumn="0" w:lastColumn="0" w:oddVBand="0" w:evenVBand="0" w:oddHBand="0" w:evenHBand="0" w:firstRowFirstColumn="0" w:firstRowLastColumn="0" w:lastRowFirstColumn="0" w:lastRowLastColumn="0"/>
+            </w:pPr>
+          </w:p>
+        </w:tc>
+        <w:tc>
+          <w:tcPr>
+            <w:tcW w:w="1222" w:type="dxa"/>
           </w:tcPr>
           <w:p>
             <w:pPr>
@@ -1100,7 +1183,17 @@
         </w:tc>
         <w:tc>
           <w:tcPr>
-            <w:tcW w:w="1503" w:type="dxa"/>
+            <w:tcW w:w="1033" w:type="dxa"/>
+          </w:tcPr>
+          <w:p>
+            <w:pPr>
+              <w:cnfStyle w:val="000000000000" w:firstRow="0" w:lastRow="0" w:firstColumn="0" w:lastColumn="0" w:oddVBand="0" w:evenVBand="0" w:oddHBand="0" w:evenHBand="0" w:firstRowFirstColumn="0" w:firstRowLastColumn="0" w:lastRowFirstColumn="0" w:lastRowLastColumn="0"/>
+            </w:pPr>
+          </w:p>
+        </w:tc>
+        <w:tc>
+          <w:tcPr>
+            <w:tcW w:w="1417" w:type="dxa"/>
           </w:tcPr>
           <w:p>
             <w:pPr>
@@ -1116,66 +1209,55 @@
         <w:tc>
           <w:tcPr>
             <w:cnfStyle w:val="001000000000" w:firstRow="0" w:lastRow="0" w:firstColumn="1" w:lastColumn="0" w:oddVBand="0" w:evenVBand="0" w:oddHBand="0" w:evenHBand="0" w:firstRowFirstColumn="0" w:firstRowLastColumn="0" w:lastRowFirstColumn="0" w:lastRowLastColumn="0"/>
-            <w:tcW w:w="1502" w:type="dxa"/>
-          </w:tcPr>
-          <w:p>
-            <w:r>
-              <w:t>5</w:t>
-            </w:r>
-          </w:p>
-        </w:tc>
-        <w:tc>
-          <w:tcPr>
-            <w:tcW w:w="1502" w:type="dxa"/>
-          </w:tcPr>
-          <w:p>
-            <w:pPr>
-              <w:cnfStyle w:val="000000100000" w:firstRow="0" w:lastRow="0" w:firstColumn="0" w:lastColumn="0" w:oddVBand="0" w:evenVBand="0" w:oddHBand="1" w:evenHBand="0" w:firstRowFirstColumn="0" w:firstRowLastColumn="0" w:lastRowFirstColumn="0" w:lastRowLastColumn="0"/>
-            </w:pPr>
-            <w:r>
-              <w:t xml:space="preserve">The central database to </w:t>
-            </w:r>
-            <w:r>
-              <w:lastRenderedPageBreak/>
-              <w:t>have a front end that allows for analytics</w:t>
-            </w:r>
-          </w:p>
-        </w:tc>
-        <w:tc>
-          <w:tcPr>
-            <w:tcW w:w="1503" w:type="dxa"/>
-          </w:tcPr>
-          <w:p>
-            <w:pPr>
-              <w:cnfStyle w:val="000000100000" w:firstRow="0" w:lastRow="0" w:firstColumn="0" w:lastColumn="0" w:oddVBand="0" w:evenVBand="0" w:oddHBand="1" w:evenHBand="0" w:firstRowFirstColumn="0" w:firstRowLastColumn="0" w:lastRowFirstColumn="0" w:lastRowLastColumn="0"/>
-            </w:pPr>
-            <w:r>
-              <w:lastRenderedPageBreak/>
-              <w:t xml:space="preserve">I can make sense of the </w:t>
-            </w:r>
-            <w:r>
-              <w:lastRenderedPageBreak/>
-              <w:t>data and see the bigger picture, along with any trends, and adjust labs/lectures accordingly</w:t>
-            </w:r>
-          </w:p>
-        </w:tc>
-        <w:tc>
-          <w:tcPr>
-            <w:tcW w:w="1503" w:type="dxa"/>
-          </w:tcPr>
-          <w:p>
-            <w:pPr>
-              <w:cnfStyle w:val="000000100000" w:firstRow="0" w:lastRow="0" w:firstColumn="0" w:lastColumn="0" w:oddVBand="0" w:evenVBand="0" w:oddHBand="1" w:evenHBand="0" w:firstRowFirstColumn="0" w:firstRowLastColumn="0" w:lastRowFirstColumn="0" w:lastRowLastColumn="0"/>
-            </w:pPr>
-            <w:r>
-              <w:lastRenderedPageBreak/>
-              <w:t>5</w:t>
-            </w:r>
-          </w:p>
-        </w:tc>
-        <w:tc>
-          <w:tcPr>
-            <w:tcW w:w="1503" w:type="dxa"/>
+            <w:tcW w:w="1104" w:type="dxa"/>
+          </w:tcPr>
+          <w:p>
+            <w:r>
+              <w:t>2.5</w:t>
+            </w:r>
+          </w:p>
+        </w:tc>
+        <w:tc>
+          <w:tcPr>
+            <w:tcW w:w="1465" w:type="dxa"/>
+          </w:tcPr>
+          <w:p>
+            <w:pPr>
+              <w:cnfStyle w:val="000000100000" w:firstRow="0" w:lastRow="0" w:firstColumn="0" w:lastColumn="0" w:oddVBand="0" w:evenVBand="0" w:oddHBand="1" w:evenHBand="0" w:firstRowFirstColumn="0" w:firstRowLastColumn="0" w:lastRowFirstColumn="0" w:lastRowLastColumn="0"/>
+            </w:pPr>
+            <w:bookmarkStart w:id="0" w:name="_GoBack"/>
+            <w:r>
+              <w:t>Have a front end for the central database that allows for analytics</w:t>
+            </w:r>
+            <w:bookmarkEnd w:id="0"/>
+          </w:p>
+        </w:tc>
+        <w:tc>
+          <w:tcPr>
+            <w:tcW w:w="1455" w:type="dxa"/>
+          </w:tcPr>
+          <w:p>
+            <w:pPr>
+              <w:cnfStyle w:val="000000100000" w:firstRow="0" w:lastRow="0" w:firstColumn="0" w:lastColumn="0" w:oddVBand="0" w:evenVBand="0" w:oddHBand="1" w:evenHBand="0" w:firstRowFirstColumn="0" w:firstRowLastColumn="0" w:lastRowFirstColumn="0" w:lastRowLastColumn="0"/>
+            </w:pPr>
+            <w:r>
+              <w:t>I can make sense of the data and see the bigger picture, along with any trends, and adjust labs/lectures accordingly</w:t>
+            </w:r>
+          </w:p>
+        </w:tc>
+        <w:tc>
+          <w:tcPr>
+            <w:tcW w:w="1320" w:type="dxa"/>
+          </w:tcPr>
+          <w:p>
+            <w:pPr>
+              <w:cnfStyle w:val="000000100000" w:firstRow="0" w:lastRow="0" w:firstColumn="0" w:lastColumn="0" w:oddVBand="0" w:evenVBand="0" w:oddHBand="1" w:evenHBand="0" w:firstRowFirstColumn="0" w:firstRowLastColumn="0" w:lastRowFirstColumn="0" w:lastRowLastColumn="0"/>
+            </w:pPr>
+          </w:p>
+        </w:tc>
+        <w:tc>
+          <w:tcPr>
+            <w:tcW w:w="1222" w:type="dxa"/>
           </w:tcPr>
           <w:p>
             <w:pPr>
@@ -1188,7 +1270,17 @@
         </w:tc>
         <w:tc>
           <w:tcPr>
-            <w:tcW w:w="1503" w:type="dxa"/>
+            <w:tcW w:w="1033" w:type="dxa"/>
+          </w:tcPr>
+          <w:p>
+            <w:pPr>
+              <w:cnfStyle w:val="000000100000" w:firstRow="0" w:lastRow="0" w:firstColumn="0" w:lastColumn="0" w:oddVBand="0" w:evenVBand="0" w:oddHBand="1" w:evenHBand="0" w:firstRowFirstColumn="0" w:firstRowLastColumn="0" w:lastRowFirstColumn="0" w:lastRowLastColumn="0"/>
+            </w:pPr>
+          </w:p>
+        </w:tc>
+        <w:tc>
+          <w:tcPr>
+            <w:tcW w:w="1417" w:type="dxa"/>
           </w:tcPr>
           <w:p>
             <w:pPr>
@@ -1201,60 +1293,53 @@
         <w:tc>
           <w:tcPr>
             <w:cnfStyle w:val="001000000000" w:firstRow="0" w:lastRow="0" w:firstColumn="1" w:lastColumn="0" w:oddVBand="0" w:evenVBand="0" w:oddHBand="0" w:evenHBand="0" w:firstRowFirstColumn="0" w:firstRowLastColumn="0" w:lastRowFirstColumn="0" w:lastRowLastColumn="0"/>
-            <w:tcW w:w="1502" w:type="dxa"/>
-          </w:tcPr>
-          <w:p>
-            <w:r>
-              <w:lastRenderedPageBreak/>
-              <w:t>6</w:t>
-            </w:r>
-          </w:p>
-        </w:tc>
-        <w:tc>
-          <w:tcPr>
-            <w:tcW w:w="1502" w:type="dxa"/>
-          </w:tcPr>
-          <w:p>
-            <w:pPr>
-              <w:cnfStyle w:val="000000000000" w:firstRow="0" w:lastRow="0" w:firstColumn="0" w:lastColumn="0" w:oddVBand="0" w:evenVBand="0" w:oddHBand="0" w:evenHBand="0" w:firstRowFirstColumn="0" w:firstRowLastColumn="0" w:lastRowFirstColumn="0" w:lastRowLastColumn="0"/>
-            </w:pPr>
-            <w:r>
-              <w:t>To be able to view the feedback(s) for individual labs/lectures</w:t>
-            </w:r>
-          </w:p>
-        </w:tc>
-        <w:tc>
-          <w:tcPr>
-            <w:tcW w:w="1503" w:type="dxa"/>
-          </w:tcPr>
-          <w:p>
-            <w:pPr>
-              <w:cnfStyle w:val="000000000000" w:firstRow="0" w:lastRow="0" w:firstColumn="0" w:lastColumn="0" w:oddVBand="0" w:evenVBand="0" w:oddHBand="0" w:evenHBand="0" w:firstRowFirstColumn="0" w:firstRowLastColumn="0" w:lastRowFirstColumn="0" w:lastRowLastColumn="0"/>
-            </w:pPr>
-            <w:r>
-              <w:t>I can</w:t>
-            </w:r>
-            <w:r>
-              <w:t xml:space="preserve"> determine their quality</w:t>
-            </w:r>
-          </w:p>
-        </w:tc>
-        <w:tc>
-          <w:tcPr>
-            <w:tcW w:w="1503" w:type="dxa"/>
-          </w:tcPr>
-          <w:p>
-            <w:pPr>
-              <w:cnfStyle w:val="000000000000" w:firstRow="0" w:lastRow="0" w:firstColumn="0" w:lastColumn="0" w:oddVBand="0" w:evenVBand="0" w:oddHBand="0" w:evenHBand="0" w:firstRowFirstColumn="0" w:firstRowLastColumn="0" w:lastRowFirstColumn="0" w:lastRowLastColumn="0"/>
-            </w:pPr>
-            <w:r>
-              <w:t>6</w:t>
-            </w:r>
-          </w:p>
-        </w:tc>
-        <w:tc>
-          <w:tcPr>
-            <w:tcW w:w="1503" w:type="dxa"/>
+            <w:tcW w:w="1104" w:type="dxa"/>
+          </w:tcPr>
+          <w:p>
+            <w:r>
+              <w:t>2.6</w:t>
+            </w:r>
+          </w:p>
+        </w:tc>
+        <w:tc>
+          <w:tcPr>
+            <w:tcW w:w="1465" w:type="dxa"/>
+          </w:tcPr>
+          <w:p>
+            <w:pPr>
+              <w:cnfStyle w:val="000000000000" w:firstRow="0" w:lastRow="0" w:firstColumn="0" w:lastColumn="0" w:oddVBand="0" w:evenVBand="0" w:oddHBand="0" w:evenHBand="0" w:firstRowFirstColumn="0" w:firstRowLastColumn="0" w:lastRowFirstColumn="0" w:lastRowLastColumn="0"/>
+            </w:pPr>
+            <w:r>
+              <w:t>Be able to view the feedback(s) for individual labs/lectures</w:t>
+            </w:r>
+          </w:p>
+        </w:tc>
+        <w:tc>
+          <w:tcPr>
+            <w:tcW w:w="1455" w:type="dxa"/>
+          </w:tcPr>
+          <w:p>
+            <w:pPr>
+              <w:cnfStyle w:val="000000000000" w:firstRow="0" w:lastRow="0" w:firstColumn="0" w:lastColumn="0" w:oddVBand="0" w:evenVBand="0" w:oddHBand="0" w:evenHBand="0" w:firstRowFirstColumn="0" w:firstRowLastColumn="0" w:lastRowFirstColumn="0" w:lastRowLastColumn="0"/>
+            </w:pPr>
+            <w:r>
+              <w:t>I can determine their quality</w:t>
+            </w:r>
+          </w:p>
+        </w:tc>
+        <w:tc>
+          <w:tcPr>
+            <w:tcW w:w="1320" w:type="dxa"/>
+          </w:tcPr>
+          <w:p>
+            <w:pPr>
+              <w:cnfStyle w:val="000000000000" w:firstRow="0" w:lastRow="0" w:firstColumn="0" w:lastColumn="0" w:oddVBand="0" w:evenVBand="0" w:oddHBand="0" w:evenHBand="0" w:firstRowFirstColumn="0" w:firstRowLastColumn="0" w:lastRowFirstColumn="0" w:lastRowLastColumn="0"/>
+            </w:pPr>
+          </w:p>
+        </w:tc>
+        <w:tc>
+          <w:tcPr>
+            <w:tcW w:w="1222" w:type="dxa"/>
           </w:tcPr>
           <w:p>
             <w:pPr>
@@ -1267,7 +1352,17 @@
         </w:tc>
         <w:tc>
           <w:tcPr>
-            <w:tcW w:w="1503" w:type="dxa"/>
+            <w:tcW w:w="1033" w:type="dxa"/>
+          </w:tcPr>
+          <w:p>
+            <w:pPr>
+              <w:cnfStyle w:val="000000000000" w:firstRow="0" w:lastRow="0" w:firstColumn="0" w:lastColumn="0" w:oddVBand="0" w:evenVBand="0" w:oddHBand="0" w:evenHBand="0" w:firstRowFirstColumn="0" w:firstRowLastColumn="0" w:lastRowFirstColumn="0" w:lastRowLastColumn="0"/>
+            </w:pPr>
+          </w:p>
+        </w:tc>
+        <w:tc>
+          <w:tcPr>
+            <w:tcW w:w="1417" w:type="dxa"/>
           </w:tcPr>
           <w:p>
             <w:pPr>
@@ -1283,156 +1378,284 @@
         <w:tc>
           <w:tcPr>
             <w:cnfStyle w:val="001000000000" w:firstRow="0" w:lastRow="0" w:firstColumn="1" w:lastColumn="0" w:oddVBand="0" w:evenVBand="0" w:oddHBand="0" w:evenHBand="0" w:firstRowFirstColumn="0" w:firstRowLastColumn="0" w:lastRowFirstColumn="0" w:lastRowLastColumn="0"/>
-            <w:tcW w:w="1502" w:type="dxa"/>
-          </w:tcPr>
-          <w:p>
-            <w:r>
-              <w:t>7</w:t>
-            </w:r>
-          </w:p>
-        </w:tc>
-        <w:tc>
-          <w:tcPr>
-            <w:tcW w:w="1502" w:type="dxa"/>
-          </w:tcPr>
-          <w:p>
-            <w:pPr>
-              <w:cnfStyle w:val="000000100000" w:firstRow="0" w:lastRow="0" w:firstColumn="0" w:lastColumn="0" w:oddVBand="0" w:evenVBand="0" w:oddHBand="1" w:evenHBand="0" w:firstRowFirstColumn="0" w:firstRowLastColumn="0" w:lastRowFirstColumn="0" w:lastRowLastColumn="0"/>
-            </w:pPr>
-            <w:r>
-              <w:t>To be able to view the feedback for all labs/lectures handled by a particular lecturer</w:t>
-            </w:r>
-          </w:p>
-        </w:tc>
-        <w:tc>
-          <w:tcPr>
-            <w:tcW w:w="1503" w:type="dxa"/>
-          </w:tcPr>
-          <w:p>
-            <w:pPr>
-              <w:cnfStyle w:val="000000100000" w:firstRow="0" w:lastRow="0" w:firstColumn="0" w:lastColumn="0" w:oddVBand="0" w:evenVBand="0" w:oddHBand="1" w:evenHBand="0" w:firstRowFirstColumn="0" w:firstRowLastColumn="0" w:lastRowFirstColumn="0" w:lastRowLastColumn="0"/>
-            </w:pPr>
-            <w:r>
-              <w:t>I can</w:t>
-            </w:r>
-            <w:r>
-              <w:t xml:space="preserve"> determine if lecturers are doing a good job or not</w:t>
-            </w:r>
-          </w:p>
-        </w:tc>
-        <w:tc>
-          <w:tcPr>
-            <w:tcW w:w="1503" w:type="dxa"/>
-          </w:tcPr>
-          <w:p>
-            <w:pPr>
-              <w:cnfStyle w:val="000000100000" w:firstRow="0" w:lastRow="0" w:firstColumn="0" w:lastColumn="0" w:oddVBand="0" w:evenVBand="0" w:oddHBand="1" w:evenHBand="0" w:firstRowFirstColumn="0" w:firstRowLastColumn="0" w:lastRowFirstColumn="0" w:lastRowLastColumn="0"/>
-            </w:pPr>
-            <w:r>
-              <w:t>7</w:t>
-            </w:r>
-          </w:p>
-        </w:tc>
-        <w:tc>
-          <w:tcPr>
-            <w:tcW w:w="1503" w:type="dxa"/>
-          </w:tcPr>
-          <w:p>
-            <w:pPr>
-              <w:cnfStyle w:val="000000100000" w:firstRow="0" w:lastRow="0" w:firstColumn="0" w:lastColumn="0" w:oddVBand="0" w:evenVBand="0" w:oddHBand="1" w:evenHBand="0" w:firstRowFirstColumn="0" w:firstRowLastColumn="0" w:lastRowFirstColumn="0" w:lastRowLastColumn="0"/>
-            </w:pPr>
-            <w:r>
-              <w:t>5</w:t>
-            </w:r>
-          </w:p>
-        </w:tc>
-        <w:tc>
-          <w:tcPr>
-            <w:tcW w:w="1503" w:type="dxa"/>
-          </w:tcPr>
-          <w:p>
-            <w:pPr>
-              <w:cnfStyle w:val="000000100000" w:firstRow="0" w:lastRow="0" w:firstColumn="0" w:lastColumn="0" w:oddVBand="0" w:evenVBand="0" w:oddHBand="1" w:evenHBand="0" w:firstRowFirstColumn="0" w:firstRowLastColumn="0" w:lastRowFirstColumn="0" w:lastRowLastColumn="0"/>
-            </w:pPr>
+            <w:tcW w:w="1104" w:type="dxa"/>
+          </w:tcPr>
+          <w:p>
+            <w:r>
+              <w:t>2.7</w:t>
+            </w:r>
+          </w:p>
+        </w:tc>
+        <w:tc>
+          <w:tcPr>
+            <w:tcW w:w="1465" w:type="dxa"/>
+          </w:tcPr>
+          <w:p>
+            <w:pPr>
+              <w:cnfStyle w:val="000000100000" w:firstRow="0" w:lastRow="0" w:firstColumn="0" w:lastColumn="0" w:oddVBand="0" w:evenVBand="0" w:oddHBand="1" w:evenHBand="0" w:firstRowFirstColumn="0" w:firstRowLastColumn="0" w:lastRowFirstColumn="0" w:lastRowLastColumn="0"/>
+            </w:pPr>
+            <w:r>
+              <w:t>Receive a summary of feedback for each lab/lecture that I conduct by email</w:t>
+            </w:r>
+          </w:p>
+        </w:tc>
+        <w:tc>
+          <w:tcPr>
+            <w:tcW w:w="1455" w:type="dxa"/>
+          </w:tcPr>
+          <w:p>
+            <w:pPr>
+              <w:cnfStyle w:val="000000100000" w:firstRow="0" w:lastRow="0" w:firstColumn="0" w:lastColumn="0" w:oddVBand="0" w:evenVBand="0" w:oddHBand="1" w:evenHBand="0" w:firstRowFirstColumn="0" w:firstRowLastColumn="0" w:lastRowFirstColumn="0" w:lastRowLastColumn="0"/>
+            </w:pPr>
+            <w:r>
+              <w:t>I can ascertain how well I have done</w:t>
+            </w:r>
+          </w:p>
+        </w:tc>
+        <w:tc>
+          <w:tcPr>
+            <w:tcW w:w="1320" w:type="dxa"/>
+          </w:tcPr>
+          <w:p>
+            <w:pPr>
+              <w:cnfStyle w:val="000000100000" w:firstRow="0" w:lastRow="0" w:firstColumn="0" w:lastColumn="0" w:oddVBand="0" w:evenVBand="0" w:oddHBand="1" w:evenHBand="0" w:firstRowFirstColumn="0" w:firstRowLastColumn="0" w:lastRowFirstColumn="0" w:lastRowLastColumn="0"/>
+            </w:pPr>
+          </w:p>
+        </w:tc>
+        <w:tc>
+          <w:tcPr>
+            <w:tcW w:w="1222" w:type="dxa"/>
+          </w:tcPr>
+          <w:p>
+            <w:pPr>
+              <w:cnfStyle w:val="000000100000" w:firstRow="0" w:lastRow="0" w:firstColumn="0" w:lastColumn="0" w:oddVBand="0" w:evenVBand="0" w:oddHBand="1" w:evenHBand="0" w:firstRowFirstColumn="0" w:firstRowLastColumn="0" w:lastRowFirstColumn="0" w:lastRowLastColumn="0"/>
+            </w:pPr>
+            <w:r>
+              <w:t>4</w:t>
+            </w:r>
+          </w:p>
+        </w:tc>
+        <w:tc>
+          <w:tcPr>
+            <w:tcW w:w="1033" w:type="dxa"/>
+          </w:tcPr>
+          <w:p>
+            <w:pPr>
+              <w:cnfStyle w:val="000000100000" w:firstRow="0" w:lastRow="0" w:firstColumn="0" w:lastColumn="0" w:oddVBand="0" w:evenVBand="0" w:oddHBand="1" w:evenHBand="0" w:firstRowFirstColumn="0" w:firstRowLastColumn="0" w:lastRowFirstColumn="0" w:lastRowLastColumn="0"/>
+            </w:pPr>
+          </w:p>
+        </w:tc>
+        <w:tc>
+          <w:tcPr>
+            <w:tcW w:w="1417" w:type="dxa"/>
+          </w:tcPr>
+          <w:p>
+            <w:pPr>
+              <w:cnfStyle w:val="000000100000" w:firstRow="0" w:lastRow="0" w:firstColumn="0" w:lastColumn="0" w:oddVBand="0" w:evenVBand="0" w:oddHBand="1" w:evenHBand="0" w:firstRowFirstColumn="0" w:firstRowLastColumn="0" w:lastRowFirstColumn="0" w:lastRowLastColumn="0"/>
+            </w:pPr>
+          </w:p>
+        </w:tc>
+      </w:tr>
+    </w:tbl>
+    <w:p/>
+    <w:p>
+      <w:pPr>
+        <w:pStyle w:val="Heading1"/>
+      </w:pPr>
+      <w:r>
+        <w:t>As a dean…</w:t>
+      </w:r>
+    </w:p>
+    <w:tbl>
+      <w:tblPr>
+        <w:tblStyle w:val="ListTable4-Accent3"/>
+        <w:tblW w:w="0" w:type="auto"/>
+        <w:tblLook w:val="04A0" w:firstRow="1" w:lastRow="0" w:firstColumn="1" w:lastColumn="0" w:noHBand="0" w:noVBand="1"/>
+      </w:tblPr>
+      <w:tblGrid>
+        <w:gridCol w:w="1104"/>
+        <w:gridCol w:w="1465"/>
+        <w:gridCol w:w="1455"/>
+        <w:gridCol w:w="1320"/>
+        <w:gridCol w:w="1222"/>
+        <w:gridCol w:w="1033"/>
+        <w:gridCol w:w="1417"/>
+      </w:tblGrid>
+      <w:tr>
+        <w:trPr>
+          <w:cnfStyle w:val="100000000000" w:firstRow="1" w:lastRow="0" w:firstColumn="0" w:lastColumn="0" w:oddVBand="0" w:evenVBand="0" w:oddHBand="0" w:evenHBand="0" w:firstRowFirstColumn="0" w:firstRowLastColumn="0" w:lastRowFirstColumn="0" w:lastRowLastColumn="0"/>
+        </w:trPr>
+        <w:tc>
+          <w:tcPr>
+            <w:cnfStyle w:val="001000000000" w:firstRow="0" w:lastRow="0" w:firstColumn="1" w:lastColumn="0" w:oddVBand="0" w:evenVBand="0" w:oddHBand="0" w:evenHBand="0" w:firstRowFirstColumn="0" w:firstRowLastColumn="0" w:lastRowFirstColumn="0" w:lastRowLastColumn="0"/>
+            <w:tcW w:w="1104" w:type="dxa"/>
+          </w:tcPr>
+          <w:p>
+            <w:r>
+              <w:t>ID</w:t>
+            </w:r>
+          </w:p>
+        </w:tc>
+        <w:tc>
+          <w:tcPr>
+            <w:tcW w:w="1465" w:type="dxa"/>
+          </w:tcPr>
+          <w:p>
+            <w:pPr>
+              <w:cnfStyle w:val="100000000000" w:firstRow="1" w:lastRow="0" w:firstColumn="0" w:lastColumn="0" w:oddVBand="0" w:evenVBand="0" w:oddHBand="0" w:evenHBand="0" w:firstRowFirstColumn="0" w:firstRowLastColumn="0" w:lastRowFirstColumn="0" w:lastRowLastColumn="0"/>
+            </w:pPr>
+            <w:r>
+              <w:t>I want to…</w:t>
+            </w:r>
+          </w:p>
+        </w:tc>
+        <w:tc>
+          <w:tcPr>
+            <w:tcW w:w="1455" w:type="dxa"/>
+          </w:tcPr>
+          <w:p>
+            <w:pPr>
+              <w:cnfStyle w:val="100000000000" w:firstRow="1" w:lastRow="0" w:firstColumn="0" w:lastColumn="0" w:oddVBand="0" w:evenVBand="0" w:oddHBand="0" w:evenHBand="0" w:firstRowFirstColumn="0" w:firstRowLastColumn="0" w:lastRowFirstColumn="0" w:lastRowLastColumn="0"/>
+            </w:pPr>
+            <w:r>
+              <w:t>So that…</w:t>
+            </w:r>
+          </w:p>
+        </w:tc>
+        <w:tc>
+          <w:tcPr>
+            <w:tcW w:w="1320" w:type="dxa"/>
+          </w:tcPr>
+          <w:p>
+            <w:pPr>
+              <w:cnfStyle w:val="100000000000" w:firstRow="1" w:lastRow="0" w:firstColumn="0" w:lastColumn="0" w:oddVBand="0" w:evenVBand="0" w:oddHBand="0" w:evenHBand="0" w:firstRowFirstColumn="0" w:firstRowLastColumn="0" w:lastRowFirstColumn="0" w:lastRowLastColumn="0"/>
+            </w:pPr>
+            <w:r>
+              <w:t>Business Value</w:t>
+            </w:r>
+          </w:p>
+        </w:tc>
+        <w:tc>
+          <w:tcPr>
+            <w:tcW w:w="1222" w:type="dxa"/>
+          </w:tcPr>
+          <w:p>
+            <w:pPr>
+              <w:cnfStyle w:val="100000000000" w:firstRow="1" w:lastRow="0" w:firstColumn="0" w:lastColumn="0" w:oddVBand="0" w:evenVBand="0" w:oddHBand="0" w:evenHBand="0" w:firstRowFirstColumn="0" w:firstRowLastColumn="0" w:lastRowFirstColumn="0" w:lastRowLastColumn="0"/>
+            </w:pPr>
+            <w:r>
+              <w:t>Effort</w:t>
+            </w:r>
+          </w:p>
+        </w:tc>
+        <w:tc>
+          <w:tcPr>
+            <w:tcW w:w="1033" w:type="dxa"/>
+          </w:tcPr>
+          <w:p>
+            <w:pPr>
+              <w:cnfStyle w:val="100000000000" w:firstRow="1" w:lastRow="0" w:firstColumn="0" w:lastColumn="0" w:oddVBand="0" w:evenVBand="0" w:oddHBand="0" w:evenHBand="0" w:firstRowFirstColumn="0" w:firstRowLastColumn="0" w:lastRowFirstColumn="0" w:lastRowLastColumn="0"/>
+            </w:pPr>
+            <w:r>
+              <w:t>Priority</w:t>
+            </w:r>
+          </w:p>
+        </w:tc>
+        <w:tc>
+          <w:tcPr>
+            <w:tcW w:w="1417" w:type="dxa"/>
+          </w:tcPr>
+          <w:p>
+            <w:pPr>
+              <w:cnfStyle w:val="100000000000" w:firstRow="1" w:lastRow="0" w:firstColumn="0" w:lastColumn="0" w:oddVBand="0" w:evenVBand="0" w:oddHBand="0" w:evenHBand="0" w:firstRowFirstColumn="0" w:firstRowLastColumn="0" w:lastRowFirstColumn="0" w:lastRowLastColumn="0"/>
+            </w:pPr>
+            <w:r>
+              <w:t>Acceptance Tests</w:t>
+            </w:r>
           </w:p>
         </w:tc>
       </w:tr>
       <w:tr>
+        <w:trPr>
+          <w:cnfStyle w:val="000000100000" w:firstRow="0" w:lastRow="0" w:firstColumn="0" w:lastColumn="0" w:oddVBand="0" w:evenVBand="0" w:oddHBand="1" w:evenHBand="0" w:firstRowFirstColumn="0" w:firstRowLastColumn="0" w:lastRowFirstColumn="0" w:lastRowLastColumn="0"/>
+        </w:trPr>
         <w:tc>
           <w:tcPr>
             <w:cnfStyle w:val="001000000000" w:firstRow="0" w:lastRow="0" w:firstColumn="1" w:lastColumn="0" w:oddVBand="0" w:evenVBand="0" w:oddHBand="0" w:evenHBand="0" w:firstRowFirstColumn="0" w:firstRowLastColumn="0" w:lastRowFirstColumn="0" w:lastRowLastColumn="0"/>
-            <w:tcW w:w="1502" w:type="dxa"/>
-          </w:tcPr>
-          <w:p>
-            <w:r>
-              <w:t>8</w:t>
-            </w:r>
-          </w:p>
-        </w:tc>
-        <w:tc>
-          <w:tcPr>
-            <w:tcW w:w="1502" w:type="dxa"/>
-          </w:tcPr>
-          <w:p>
-            <w:pPr>
-              <w:cnfStyle w:val="000000000000" w:firstRow="0" w:lastRow="0" w:firstColumn="0" w:lastColumn="0" w:oddVBand="0" w:evenVBand="0" w:oddHBand="0" w:evenHBand="0" w:firstRowFirstColumn="0" w:firstRowLastColumn="0" w:lastRowFirstColumn="0" w:lastRowLastColumn="0"/>
-            </w:pPr>
-            <w:r>
-              <w:t>Receive a summary of feedback for each lab/lecture that I conduct by email</w:t>
-            </w:r>
-          </w:p>
-        </w:tc>
-        <w:tc>
-          <w:tcPr>
-            <w:tcW w:w="1503" w:type="dxa"/>
-          </w:tcPr>
-          <w:p>
-            <w:pPr>
-              <w:cnfStyle w:val="000000000000" w:firstRow="0" w:lastRow="0" w:firstColumn="0" w:lastColumn="0" w:oddVBand="0" w:evenVBand="0" w:oddHBand="0" w:evenHBand="0" w:firstRowFirstColumn="0" w:firstRowLastColumn="0" w:lastRowFirstColumn="0" w:lastRowLastColumn="0"/>
-            </w:pPr>
-            <w:bookmarkStart w:id="0" w:name="_GoBack"/>
-            <w:r>
-              <w:t>I can</w:t>
-            </w:r>
-            <w:r>
-              <w:t xml:space="preserve"> ascertain how well I have done</w:t>
-            </w:r>
-            <w:bookmarkEnd w:id="0"/>
-          </w:p>
-        </w:tc>
-        <w:tc>
-          <w:tcPr>
-            <w:tcW w:w="1503" w:type="dxa"/>
-          </w:tcPr>
-          <w:p>
-            <w:pPr>
-              <w:cnfStyle w:val="000000000000" w:firstRow="0" w:lastRow="0" w:firstColumn="0" w:lastColumn="0" w:oddVBand="0" w:evenVBand="0" w:oddHBand="0" w:evenHBand="0" w:firstRowFirstColumn="0" w:firstRowLastColumn="0" w:lastRowFirstColumn="0" w:lastRowLastColumn="0"/>
-            </w:pPr>
-            <w:r>
-              <w:t>8</w:t>
-            </w:r>
-          </w:p>
-        </w:tc>
-        <w:tc>
-          <w:tcPr>
-            <w:tcW w:w="1503" w:type="dxa"/>
-          </w:tcPr>
-          <w:p>
-            <w:pPr>
-              <w:cnfStyle w:val="000000000000" w:firstRow="0" w:lastRow="0" w:firstColumn="0" w:lastColumn="0" w:oddVBand="0" w:evenVBand="0" w:oddHBand="0" w:evenHBand="0" w:firstRowFirstColumn="0" w:firstRowLastColumn="0" w:lastRowFirstColumn="0" w:lastRowLastColumn="0"/>
-            </w:pPr>
-            <w:r>
-              <w:t>4</w:t>
-            </w:r>
-          </w:p>
-        </w:tc>
-        <w:tc>
-          <w:tcPr>
-            <w:tcW w:w="1503" w:type="dxa"/>
-          </w:tcPr>
-          <w:p>
-            <w:pPr>
-              <w:cnfStyle w:val="000000000000" w:firstRow="0" w:lastRow="0" w:firstColumn="0" w:lastColumn="0" w:oddVBand="0" w:evenVBand="0" w:oddHBand="0" w:evenHBand="0" w:firstRowFirstColumn="0" w:firstRowLastColumn="0" w:lastRowFirstColumn="0" w:lastRowLastColumn="0"/>
+            <w:tcW w:w="1104" w:type="dxa"/>
+          </w:tcPr>
+          <w:p>
+            <w:r>
+              <w:t>3.1</w:t>
+            </w:r>
+          </w:p>
+        </w:tc>
+        <w:tc>
+          <w:tcPr>
+            <w:tcW w:w="1465" w:type="dxa"/>
+          </w:tcPr>
+          <w:p>
+            <w:pPr>
+              <w:cnfStyle w:val="000000100000" w:firstRow="0" w:lastRow="0" w:firstColumn="0" w:lastColumn="0" w:oddVBand="0" w:evenVBand="0" w:oddHBand="1" w:evenHBand="0" w:firstRowFirstColumn="0" w:firstRowLastColumn="0" w:lastRowFirstColumn="0" w:lastRowLastColumn="0"/>
+            </w:pPr>
+            <w:r>
+              <w:t>Be able to view the feedback for all labs/lectures handled by a particular lecturer</w:t>
+            </w:r>
+          </w:p>
+        </w:tc>
+        <w:tc>
+          <w:tcPr>
+            <w:tcW w:w="1455" w:type="dxa"/>
+          </w:tcPr>
+          <w:p>
+            <w:pPr>
+              <w:cnfStyle w:val="000000100000" w:firstRow="0" w:lastRow="0" w:firstColumn="0" w:lastColumn="0" w:oddVBand="0" w:evenVBand="0" w:oddHBand="1" w:evenHBand="0" w:firstRowFirstColumn="0" w:firstRowLastColumn="0" w:lastRowFirstColumn="0" w:lastRowLastColumn="0"/>
+            </w:pPr>
+            <w:r>
+              <w:t>I can determine if lecturers are doing a good job or not</w:t>
+            </w:r>
+          </w:p>
+        </w:tc>
+        <w:tc>
+          <w:tcPr>
+            <w:tcW w:w="1320" w:type="dxa"/>
+          </w:tcPr>
+          <w:p>
+            <w:pPr>
+              <w:cnfStyle w:val="000000100000" w:firstRow="0" w:lastRow="0" w:firstColumn="0" w:lastColumn="0" w:oddVBand="0" w:evenVBand="0" w:oddHBand="1" w:evenHBand="0" w:firstRowFirstColumn="0" w:firstRowLastColumn="0" w:lastRowFirstColumn="0" w:lastRowLastColumn="0"/>
+            </w:pPr>
+          </w:p>
+        </w:tc>
+        <w:tc>
+          <w:tcPr>
+            <w:tcW w:w="1222" w:type="dxa"/>
+          </w:tcPr>
+          <w:p>
+            <w:pPr>
+              <w:cnfStyle w:val="000000100000" w:firstRow="0" w:lastRow="0" w:firstColumn="0" w:lastColumn="0" w:oddVBand="0" w:evenVBand="0" w:oddHBand="1" w:evenHBand="0" w:firstRowFirstColumn="0" w:firstRowLastColumn="0" w:lastRowFirstColumn="0" w:lastRowLastColumn="0"/>
+            </w:pPr>
+            <w:r>
+              <w:t>5</w:t>
+            </w:r>
+          </w:p>
+        </w:tc>
+        <w:tc>
+          <w:tcPr>
+            <w:tcW w:w="1033" w:type="dxa"/>
+          </w:tcPr>
+          <w:p>
+            <w:pPr>
+              <w:cnfStyle w:val="000000100000" w:firstRow="0" w:lastRow="0" w:firstColumn="0" w:lastColumn="0" w:oddVBand="0" w:evenVBand="0" w:oddHBand="1" w:evenHBand="0" w:firstRowFirstColumn="0" w:firstRowLastColumn="0" w:lastRowFirstColumn="0" w:lastRowLastColumn="0"/>
+            </w:pPr>
+          </w:p>
+        </w:tc>
+        <w:tc>
+          <w:tcPr>
+            <w:tcW w:w="1417" w:type="dxa"/>
+          </w:tcPr>
+          <w:p>
+            <w:pPr>
+              <w:cnfStyle w:val="000000100000" w:firstRow="0" w:lastRow="0" w:firstColumn="0" w:lastColumn="0" w:oddVBand="0" w:evenVBand="0" w:oddHBand="1" w:evenHBand="0" w:firstRowFirstColumn="0" w:firstRowLastColumn="0" w:lastRowFirstColumn="0" w:lastRowLastColumn="0"/>
             </w:pPr>
           </w:p>
         </w:tc>
